--- a/thesis/thesis/Figures/model.docx
+++ b/thesis/thesis/Figures/model.docx
@@ -20,16 +20,16 @@
         <mc:AlternateContent>
           <mc:Choice Requires="wps">
             <w:drawing>
-              <wp:anchor distT="0" distB="0" distL="114300" distR="114300" simplePos="0" relativeHeight="251672576" behindDoc="0" locked="0" layoutInCell="1" allowOverlap="1" wp14:anchorId="7B11B0EA" wp14:editId="70BD0C72">
+              <wp:anchor distT="0" distB="0" distL="114300" distR="114300" simplePos="0" relativeHeight="251672576" behindDoc="0" locked="0" layoutInCell="1" allowOverlap="1" wp14:anchorId="0F76E2FB" wp14:editId="5EEE64D0">
                 <wp:simplePos x="0" y="0"/>
                 <wp:positionH relativeFrom="column">
-                  <wp:posOffset>2628388</wp:posOffset>
+                  <wp:posOffset>2511188</wp:posOffset>
                 </wp:positionH>
                 <wp:positionV relativeFrom="paragraph">
-                  <wp:posOffset>115570</wp:posOffset>
+                  <wp:posOffset>114300</wp:posOffset>
                 </wp:positionV>
-                <wp:extent cx="1371600" cy="455494"/>
-                <wp:effectExtent l="0" t="0" r="19050" b="20955"/>
+                <wp:extent cx="1603612" cy="456565"/>
+                <wp:effectExtent l="0" t="0" r="15875" b="19685"/>
                 <wp:wrapNone/>
                 <wp:docPr id="7" name="Text Box 2"/>
                 <wp:cNvGraphicFramePr>
@@ -44,23 +44,30 @@
                       <wps:spPr bwMode="auto">
                         <a:xfrm>
                           <a:off x="0" y="0"/>
-                          <a:ext cx="1371600" cy="455494"/>
+                          <a:ext cx="1603612" cy="456565"/>
                         </a:xfrm>
                         <a:prstGeom prst="rect">
                           <a:avLst/>
                         </a:prstGeom>
-                        <a:solidFill>
-                          <a:srgbClr val="FFFFFF"/>
-                        </a:solidFill>
-                        <a:ln w="9525">
-                          <a:solidFill>
-                            <a:srgbClr val="000000"/>
-                          </a:solidFill>
-                          <a:miter lim="800000"/>
+                        <a:ln w="19050">
                           <a:headEnd/>
                           <a:tailEnd/>
                         </a:ln>
                       </wps:spPr>
+                      <wps:style>
+                        <a:lnRef idx="2">
+                          <a:schemeClr val="dk1"/>
+                        </a:lnRef>
+                        <a:fillRef idx="1">
+                          <a:schemeClr val="lt1"/>
+                        </a:fillRef>
+                        <a:effectRef idx="0">
+                          <a:schemeClr val="dk1"/>
+                        </a:effectRef>
+                        <a:fontRef idx="minor">
+                          <a:schemeClr val="dk1"/>
+                        </a:fontRef>
+                      </wps:style>
                       <wps:txbx>
                         <w:txbxContent>
                           <w:p>
@@ -76,15 +83,29 @@
                                 <w:sz w:val="18"/>
                                 <w:szCs w:val="18"/>
                               </w:rPr>
-                              <w:t xml:space="preserve">Communities of </w:t>
+                              <w:t xml:space="preserve">Challenges of </w:t>
                             </w:r>
                             <w:r>
                               <w:rPr>
                                 <w:sz w:val="18"/>
                                 <w:szCs w:val="18"/>
                               </w:rPr>
+                              <w:t xml:space="preserve">Communities of </w:t>
+                            </w:r>
+                            <w:r>
+                              <w:rPr>
+                                <w:sz w:val="18"/>
+                                <w:szCs w:val="18"/>
+                              </w:rPr>
                               <w:br/>
                               <w:t>Web Services</w:t>
+                            </w:r>
+                            <w:r>
+                              <w:rPr>
+                                <w:sz w:val="18"/>
+                                <w:szCs w:val="18"/>
+                              </w:rPr>
+                              <w:t xml:space="preserve"> Management</w:t>
                             </w:r>
                           </w:p>
                         </w:txbxContent>
@@ -110,7 +131,7 @@
                 <v:stroke joinstyle="miter"/>
                 <v:path gradientshapeok="t" o:connecttype="rect"/>
               </v:shapetype>
-              <v:shape id="Text Box 2" o:spid="_x0000_s1026" type="#_x0000_t202" style="position:absolute;margin-left:206.95pt;margin-top:9.1pt;width:108pt;height:35.85pt;z-index:251672576;visibility:visible;mso-wrap-style:square;mso-width-percent:0;mso-height-percent:0;mso-wrap-distance-left:9pt;mso-wrap-distance-top:0;mso-wrap-distance-right:9pt;mso-wrap-distance-bottom:0;mso-position-horizontal:absolute;mso-position-horizontal-relative:text;mso-position-vertical:absolute;mso-position-vertical-relative:text;mso-width-percent:0;mso-height-percent:0;mso-width-relative:margin;mso-height-relative:margin;v-text-anchor:middle" o:gfxdata="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">
+              <v:shape id="Text Box 2" o:spid="_x0000_s1026" type="#_x0000_t202" style="position:absolute;margin-left:197.75pt;margin-top:9pt;width:126.25pt;height:35.95pt;z-index:251672576;visibility:visible;mso-wrap-style:square;mso-width-percent:0;mso-height-percent:0;mso-wrap-distance-left:9pt;mso-wrap-distance-top:0;mso-wrap-distance-right:9pt;mso-wrap-distance-bottom:0;mso-position-horizontal:absolute;mso-position-horizontal-relative:text;mso-position-vertical:absolute;mso-position-vertical-relative:text;mso-width-percent:0;mso-height-percent:0;mso-width-relative:margin;mso-height-relative:margin;v-text-anchor:middle" o:gfxdata="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" fillcolor="white [3201]" strokecolor="black [3200]" strokeweight="1.5pt">
                 <v:textbox>
                   <w:txbxContent>
                     <w:p>
@@ -126,15 +147,36 @@
                           <w:sz w:val="18"/>
                           <w:szCs w:val="18"/>
                         </w:rPr>
-                        <w:t xml:space="preserve">Communities of </w:t>
+                        <w:t>Challenges</w:t>
                       </w:r>
                       <w:r>
                         <w:rPr>
                           <w:sz w:val="18"/>
                           <w:szCs w:val="18"/>
                         </w:rPr>
+                        <w:t xml:space="preserve"> of </w:t>
+                      </w:r>
+                      <w:r>
+                        <w:rPr>
+                          <w:sz w:val="18"/>
+                          <w:szCs w:val="18"/>
+                        </w:rPr>
+                        <w:t xml:space="preserve">Communities of </w:t>
+                      </w:r>
+                      <w:r>
+                        <w:rPr>
+                          <w:sz w:val="18"/>
+                          <w:szCs w:val="18"/>
+                        </w:rPr>
                         <w:br/>
                         <w:t>Web Services</w:t>
+                      </w:r>
+                      <w:r>
+                        <w:rPr>
+                          <w:sz w:val="18"/>
+                          <w:szCs w:val="18"/>
+                        </w:rPr>
+                        <w:t xml:space="preserve"> Management</w:t>
                       </w:r>
                     </w:p>
                   </w:txbxContent>
@@ -154,6 +196,8 @@
           <w:szCs w:val="18"/>
         </w:rPr>
       </w:pPr>
+      <w:bookmarkStart w:id="0" w:name="_GoBack"/>
+      <w:bookmarkEnd w:id="0"/>
       <w:r>
         <w:rPr>
           <w:rFonts w:asciiTheme="majorBidi" w:hAnsiTheme="majorBidi" w:cstheme="majorBidi"/>
@@ -164,18 +208,18 @@
         <mc:AlternateContent>
           <mc:Choice Requires="wps">
             <w:drawing>
-              <wp:anchor distT="0" distB="0" distL="114300" distR="114300" simplePos="0" relativeHeight="251663360" behindDoc="0" locked="0" layoutInCell="1" allowOverlap="1" wp14:anchorId="690FD38B" wp14:editId="1F337CD3">
+              <wp:anchor distT="0" distB="0" distL="114300" distR="114300" simplePos="0" relativeHeight="251705344" behindDoc="0" locked="0" layoutInCell="1" allowOverlap="1" wp14:anchorId="638969F8" wp14:editId="29B32FAE">
                 <wp:simplePos x="0" y="0"/>
                 <wp:positionH relativeFrom="column">
-                  <wp:posOffset>571500</wp:posOffset>
+                  <wp:posOffset>5052780</wp:posOffset>
                 </wp:positionH>
                 <wp:positionV relativeFrom="paragraph">
-                  <wp:posOffset>1891030</wp:posOffset>
+                  <wp:posOffset>858416</wp:posOffset>
                 </wp:positionV>
-                <wp:extent cx="1485265" cy="455295"/>
-                <wp:effectExtent l="0" t="0" r="19685" b="20955"/>
+                <wp:extent cx="340995" cy="224790"/>
+                <wp:effectExtent l="0" t="0" r="20955" b="22860"/>
                 <wp:wrapNone/>
-                <wp:docPr id="3" name="Text Box 2"/>
+                <wp:docPr id="1" name="Text Box 2"/>
                 <wp:cNvGraphicFramePr>
                   <a:graphicFrameLocks xmlns:a="http://schemas.openxmlformats.org/drawingml/2006/main"/>
                 </wp:cNvGraphicFramePr>
@@ -188,29 +232,342 @@
                       <wps:spPr bwMode="auto">
                         <a:xfrm>
                           <a:off x="0" y="0"/>
-                          <a:ext cx="1485265" cy="455295"/>
+                          <a:ext cx="340995" cy="224790"/>
                         </a:xfrm>
                         <a:prstGeom prst="rect">
                           <a:avLst/>
                         </a:prstGeom>
-                        <a:solidFill>
-                          <a:srgbClr val="FFFFFF"/>
-                        </a:solidFill>
-                        <a:ln w="9525">
-                          <a:solidFill>
-                            <a:srgbClr val="000000"/>
-                          </a:solidFill>
-                          <a:miter lim="800000"/>
+                        <a:ln>
                           <a:headEnd/>
                           <a:tailEnd/>
                         </a:ln>
                       </wps:spPr>
+                      <wps:style>
+                        <a:lnRef idx="2">
+                          <a:schemeClr val="accent1">
+                            <a:shade val="50000"/>
+                          </a:schemeClr>
+                        </a:lnRef>
+                        <a:fillRef idx="1">
+                          <a:schemeClr val="accent1"/>
+                        </a:fillRef>
+                        <a:effectRef idx="0">
+                          <a:schemeClr val="accent1"/>
+                        </a:effectRef>
+                        <a:fontRef idx="minor">
+                          <a:schemeClr val="lt1"/>
+                        </a:fontRef>
+                      </wps:style>
                       <wps:txbx>
                         <w:txbxContent>
                           <w:p>
                             <w:pPr>
                               <w:jc w:val="center"/>
                               <w:rPr>
+                                <w:b/>
+                                <w:bCs/>
+                                <w:sz w:val="16"/>
+                                <w:szCs w:val="16"/>
+                              </w:rPr>
+                            </w:pPr>
+                            <w:r>
+                              <w:rPr>
+                                <w:b/>
+                                <w:bCs/>
+                                <w:sz w:val="16"/>
+                                <w:szCs w:val="16"/>
+                              </w:rPr>
+                              <w:t>R</w:t>
+                            </w:r>
+                            <w:r>
+                              <w:rPr>
+                                <w:b/>
+                                <w:bCs/>
+                                <w:sz w:val="16"/>
+                                <w:szCs w:val="16"/>
+                              </w:rPr>
+                              <w:t>6</w:t>
+                            </w:r>
+                          </w:p>
+                          <w:p/>
+                        </w:txbxContent>
+                      </wps:txbx>
+                      <wps:bodyPr rot="0" vert="horz" wrap="square" lIns="91440" tIns="45720" rIns="91440" bIns="45720" anchor="ctr" anchorCtr="0">
+                        <a:noAutofit/>
+                      </wps:bodyPr>
+                    </wps:wsp>
+                  </a:graphicData>
+                </a:graphic>
+                <wp14:sizeRelH relativeFrom="margin">
+                  <wp14:pctWidth>0</wp14:pctWidth>
+                </wp14:sizeRelH>
+                <wp14:sizeRelV relativeFrom="margin">
+                  <wp14:pctHeight>0</wp14:pctHeight>
+                </wp14:sizeRelV>
+              </wp:anchor>
+            </w:drawing>
+          </mc:Choice>
+          <mc:Fallback>
+            <w:pict>
+              <v:shapetype id="_x0000_t202" coordsize="21600,21600" o:spt="202" path="m,l,21600r21600,l21600,xe">
+                <v:stroke joinstyle="miter"/>
+                <v:path gradientshapeok="t" o:connecttype="rect"/>
+              </v:shapetype>
+              <v:shape id="_x0000_s1027" type="#_x0000_t202" style="position:absolute;left:0;text-align:left;margin-left:397.85pt;margin-top:67.6pt;width:26.85pt;height:17.7pt;z-index:251705344;visibility:visible;mso-wrap-style:square;mso-width-percent:0;mso-height-percent:0;mso-wrap-distance-left:9pt;mso-wrap-distance-top:0;mso-wrap-distance-right:9pt;mso-wrap-distance-bottom:0;mso-position-horizontal:absolute;mso-position-horizontal-relative:text;mso-position-vertical:absolute;mso-position-vertical-relative:text;mso-width-percent:0;mso-height-percent:0;mso-width-relative:margin;mso-height-relative:margin;v-text-anchor:middle" o:gfxdata="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" fillcolor="#4f81bd [3204]" strokecolor="#243f60 [1604]" strokeweight="2pt">
+                <v:textbox>
+                  <w:txbxContent>
+                    <w:p>
+                      <w:pPr>
+                        <w:jc w:val="center"/>
+                        <w:rPr>
+                          <w:b/>
+                          <w:bCs/>
+                          <w:sz w:val="16"/>
+                          <w:szCs w:val="16"/>
+                        </w:rPr>
+                      </w:pPr>
+                      <w:r>
+                        <w:rPr>
+                          <w:b/>
+                          <w:bCs/>
+                          <w:sz w:val="16"/>
+                          <w:szCs w:val="16"/>
+                        </w:rPr>
+                        <w:t>R</w:t>
+                      </w:r>
+                      <w:r>
+                        <w:rPr>
+                          <w:b/>
+                          <w:bCs/>
+                          <w:sz w:val="16"/>
+                          <w:szCs w:val="16"/>
+                        </w:rPr>
+                        <w:t>6</w:t>
+                      </w:r>
+                    </w:p>
+                    <w:p/>
+                  </w:txbxContent>
+                </v:textbox>
+              </v:shape>
+            </w:pict>
+          </mc:Fallback>
+        </mc:AlternateContent>
+      </w:r>
+      <w:r>
+        <w:rPr>
+          <w:rFonts w:asciiTheme="majorBidi" w:hAnsiTheme="majorBidi" w:cstheme="majorBidi"/>
+          <w:noProof/>
+          <w:sz w:val="18"/>
+          <w:szCs w:val="18"/>
+        </w:rPr>
+        <mc:AlternateContent>
+          <mc:Choice Requires="wps">
+            <w:drawing>
+              <wp:anchor distT="0" distB="0" distL="114300" distR="114300" simplePos="0" relativeHeight="251703296" behindDoc="0" locked="0" layoutInCell="1" allowOverlap="1" wp14:anchorId="793B8C9E" wp14:editId="7C8E78D0">
+                <wp:simplePos x="0" y="0"/>
+                <wp:positionH relativeFrom="column">
+                  <wp:posOffset>3774876</wp:posOffset>
+                </wp:positionH>
+                <wp:positionV relativeFrom="paragraph">
+                  <wp:posOffset>862965</wp:posOffset>
+                </wp:positionV>
+                <wp:extent cx="340995" cy="224790"/>
+                <wp:effectExtent l="0" t="0" r="20955" b="22860"/>
+                <wp:wrapNone/>
+                <wp:docPr id="24" name="Text Box 2"/>
+                <wp:cNvGraphicFramePr>
+                  <a:graphicFrameLocks xmlns:a="http://schemas.openxmlformats.org/drawingml/2006/main"/>
+                </wp:cNvGraphicFramePr>
+                <a:graphic xmlns:a="http://schemas.openxmlformats.org/drawingml/2006/main">
+                  <a:graphicData uri="http://schemas.microsoft.com/office/word/2010/wordprocessingShape">
+                    <wps:wsp>
+                      <wps:cNvSpPr txBox="1">
+                        <a:spLocks noChangeArrowheads="1"/>
+                      </wps:cNvSpPr>
+                      <wps:spPr bwMode="auto">
+                        <a:xfrm>
+                          <a:off x="0" y="0"/>
+                          <a:ext cx="340995" cy="224790"/>
+                        </a:xfrm>
+                        <a:prstGeom prst="rect">
+                          <a:avLst/>
+                        </a:prstGeom>
+                        <a:ln>
+                          <a:headEnd/>
+                          <a:tailEnd/>
+                        </a:ln>
+                      </wps:spPr>
+                      <wps:style>
+                        <a:lnRef idx="2">
+                          <a:schemeClr val="accent1">
+                            <a:shade val="50000"/>
+                          </a:schemeClr>
+                        </a:lnRef>
+                        <a:fillRef idx="1">
+                          <a:schemeClr val="accent1"/>
+                        </a:fillRef>
+                        <a:effectRef idx="0">
+                          <a:schemeClr val="accent1"/>
+                        </a:effectRef>
+                        <a:fontRef idx="minor">
+                          <a:schemeClr val="lt1"/>
+                        </a:fontRef>
+                      </wps:style>
+                      <wps:txbx>
+                        <w:txbxContent>
+                          <w:p>
+                            <w:pPr>
+                              <w:jc w:val="center"/>
+                              <w:rPr>
+                                <w:b/>
+                                <w:bCs/>
+                                <w:sz w:val="16"/>
+                                <w:szCs w:val="16"/>
+                              </w:rPr>
+                            </w:pPr>
+                            <w:r>
+                              <w:rPr>
+                                <w:b/>
+                                <w:bCs/>
+                                <w:sz w:val="16"/>
+                                <w:szCs w:val="16"/>
+                              </w:rPr>
+                              <w:t>R</w:t>
+                            </w:r>
+                            <w:r>
+                              <w:rPr>
+                                <w:b/>
+                                <w:bCs/>
+                                <w:sz w:val="16"/>
+                                <w:szCs w:val="16"/>
+                              </w:rPr>
+                              <w:t>5</w:t>
+                            </w:r>
+                          </w:p>
+                          <w:p/>
+                        </w:txbxContent>
+                      </wps:txbx>
+                      <wps:bodyPr rot="0" vert="horz" wrap="square" lIns="91440" tIns="45720" rIns="91440" bIns="45720" anchor="ctr" anchorCtr="0">
+                        <a:noAutofit/>
+                      </wps:bodyPr>
+                    </wps:wsp>
+                  </a:graphicData>
+                </a:graphic>
+                <wp14:sizeRelH relativeFrom="margin">
+                  <wp14:pctWidth>0</wp14:pctWidth>
+                </wp14:sizeRelH>
+                <wp14:sizeRelV relativeFrom="margin">
+                  <wp14:pctHeight>0</wp14:pctHeight>
+                </wp14:sizeRelV>
+              </wp:anchor>
+            </w:drawing>
+          </mc:Choice>
+          <mc:Fallback>
+            <w:pict>
+              <v:shape id="_x0000_s1028" type="#_x0000_t202" style="position:absolute;left:0;text-align:left;margin-left:297.25pt;margin-top:67.95pt;width:26.85pt;height:17.7pt;z-index:251703296;visibility:visible;mso-wrap-style:square;mso-width-percent:0;mso-height-percent:0;mso-wrap-distance-left:9pt;mso-wrap-distance-top:0;mso-wrap-distance-right:9pt;mso-wrap-distance-bottom:0;mso-position-horizontal:absolute;mso-position-horizontal-relative:text;mso-position-vertical:absolute;mso-position-vertical-relative:text;mso-width-percent:0;mso-height-percent:0;mso-width-relative:margin;mso-height-relative:margin;v-text-anchor:middle" o:gfxdata="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" fillcolor="#4f81bd [3204]" strokecolor="#243f60 [1604]" strokeweight="2pt">
+                <v:textbox>
+                  <w:txbxContent>
+                    <w:p>
+                      <w:pPr>
+                        <w:jc w:val="center"/>
+                        <w:rPr>
+                          <w:b/>
+                          <w:bCs/>
+                          <w:sz w:val="16"/>
+                          <w:szCs w:val="16"/>
+                        </w:rPr>
+                      </w:pPr>
+                      <w:r>
+                        <w:rPr>
+                          <w:b/>
+                          <w:bCs/>
+                          <w:sz w:val="16"/>
+                          <w:szCs w:val="16"/>
+                        </w:rPr>
+                        <w:t>R</w:t>
+                      </w:r>
+                      <w:r>
+                        <w:rPr>
+                          <w:b/>
+                          <w:bCs/>
+                          <w:sz w:val="16"/>
+                          <w:szCs w:val="16"/>
+                        </w:rPr>
+                        <w:t>5</w:t>
+                      </w:r>
+                    </w:p>
+                    <w:p/>
+                  </w:txbxContent>
+                </v:textbox>
+              </v:shape>
+            </w:pict>
+          </mc:Fallback>
+        </mc:AlternateContent>
+      </w:r>
+      <w:r>
+        <w:rPr>
+          <w:rFonts w:asciiTheme="majorBidi" w:hAnsiTheme="majorBidi" w:cstheme="majorBidi"/>
+          <w:noProof/>
+          <w:sz w:val="18"/>
+          <w:szCs w:val="18"/>
+        </w:rPr>
+        <mc:AlternateContent>
+          <mc:Choice Requires="wps">
+            <w:drawing>
+              <wp:anchor distT="0" distB="0" distL="114300" distR="114300" simplePos="0" relativeHeight="251667456" behindDoc="0" locked="0" layoutInCell="1" allowOverlap="1" wp14:anchorId="10406940" wp14:editId="12126E88">
+                <wp:simplePos x="0" y="0"/>
+                <wp:positionH relativeFrom="column">
+                  <wp:posOffset>3657600</wp:posOffset>
+                </wp:positionH>
+                <wp:positionV relativeFrom="paragraph">
+                  <wp:posOffset>520065</wp:posOffset>
+                </wp:positionV>
+                <wp:extent cx="1828800" cy="687070"/>
+                <wp:effectExtent l="0" t="0" r="19050" b="17780"/>
+                <wp:wrapNone/>
+                <wp:docPr id="5" name="Text Box 2"/>
+                <wp:cNvGraphicFramePr>
+                  <a:graphicFrameLocks xmlns:a="http://schemas.openxmlformats.org/drawingml/2006/main"/>
+                </wp:cNvGraphicFramePr>
+                <a:graphic xmlns:a="http://schemas.openxmlformats.org/drawingml/2006/main">
+                  <a:graphicData uri="http://schemas.microsoft.com/office/word/2010/wordprocessingShape">
+                    <wps:wsp>
+                      <wps:cNvSpPr txBox="1">
+                        <a:spLocks noChangeArrowheads="1"/>
+                      </wps:cNvSpPr>
+                      <wps:spPr bwMode="auto">
+                        <a:xfrm>
+                          <a:off x="0" y="0"/>
+                          <a:ext cx="1828800" cy="687070"/>
+                        </a:xfrm>
+                        <a:prstGeom prst="rect">
+                          <a:avLst/>
+                        </a:prstGeom>
+                        <a:ln w="19050">
+                          <a:headEnd/>
+                          <a:tailEnd/>
+                        </a:ln>
+                      </wps:spPr>
+                      <wps:style>
+                        <a:lnRef idx="2">
+                          <a:schemeClr val="dk1"/>
+                        </a:lnRef>
+                        <a:fillRef idx="1">
+                          <a:schemeClr val="lt1"/>
+                        </a:fillRef>
+                        <a:effectRef idx="0">
+                          <a:schemeClr val="dk1"/>
+                        </a:effectRef>
+                        <a:fontRef idx="minor">
+                          <a:schemeClr val="dk1"/>
+                        </a:fontRef>
+                      </wps:style>
+                      <wps:txbx>
+                        <w:txbxContent>
+                          <w:p>
+                            <w:pPr>
+                              <w:jc w:val="center"/>
+                              <w:rPr>
                                 <w:rFonts w:cstheme="majorBidi"/>
                                 <w:sz w:val="18"/>
                                 <w:szCs w:val="18"/>
@@ -222,17 +579,55 @@
                                 <w:sz w:val="18"/>
                                 <w:szCs w:val="18"/>
                               </w:rPr>
-                              <w:t>Centralized Model with Complete info</w:t>
-                            </w:r>
-                            <w:bookmarkStart w:id="0" w:name="_GoBack"/>
-                            <w:bookmarkEnd w:id="0"/>
+                              <w:t xml:space="preserve">Internal Community </w:t>
+                            </w:r>
                             <w:r>
                               <w:rPr>
                                 <w:rFonts w:cstheme="majorBidi"/>
                                 <w:sz w:val="18"/>
                                 <w:szCs w:val="18"/>
                               </w:rPr>
-                              <w:t>rmation</w:t>
+                              <w:t xml:space="preserve">Management </w:t>
+                            </w:r>
+                            <w:r>
+                              <w:rPr>
+                                <w:rFonts w:cstheme="majorBidi"/>
+                                <w:sz w:val="18"/>
+                                <w:szCs w:val="18"/>
+                              </w:rPr>
+                              <w:br/>
+                            </w:r>
+                            <w:r>
+                              <w:rPr>
+                                <w:rFonts w:cstheme="majorBidi"/>
+                                <w:sz w:val="16"/>
+                                <w:szCs w:val="16"/>
+                              </w:rPr>
+                              <w:t xml:space="preserve">(Contribution </w:t>
+                            </w:r>
+                            <w:r>
+                              <w:rPr>
+                                <w:rFonts w:cstheme="majorBidi"/>
+                                <w:sz w:val="16"/>
+                                <w:szCs w:val="16"/>
+                              </w:rPr>
+                              <w:t>#</w:t>
+                            </w:r>
+                            <w:r>
+                              <w:rPr>
+                                <w:rFonts w:cstheme="majorBidi"/>
+                                <w:sz w:val="16"/>
+                                <w:szCs w:val="16"/>
+                              </w:rPr>
+                              <w:t>3</w:t>
+                            </w:r>
+                            <w:r>
+                              <w:rPr>
+                                <w:rFonts w:cstheme="majorBidi"/>
+                                <w:sz w:val="16"/>
+                                <w:szCs w:val="16"/>
+                              </w:rPr>
+                              <w:t>)</w:t>
                             </w:r>
                           </w:p>
                         </w:txbxContent>
@@ -254,7 +649,7 @@
           </mc:Choice>
           <mc:Fallback>
             <w:pict>
-              <v:shape id="_x0000_s1027" type="#_x0000_t202" style="position:absolute;left:0;text-align:left;margin-left:45pt;margin-top:148.9pt;width:116.95pt;height:35.85pt;z-index:251663360;visibility:visible;mso-wrap-style:square;mso-width-percent:0;mso-height-percent:0;mso-wrap-distance-left:9pt;mso-wrap-distance-top:0;mso-wrap-distance-right:9pt;mso-wrap-distance-bottom:0;mso-position-horizontal:absolute;mso-position-horizontal-relative:text;mso-position-vertical:absolute;mso-position-vertical-relative:text;mso-width-percent:0;mso-height-percent:0;mso-width-relative:margin;mso-height-relative:margin;v-text-anchor:middle" o:gfxdata="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">
+              <v:shape id="_x0000_s1028" type="#_x0000_t202" style="position:absolute;left:0;text-align:left;margin-left:4in;margin-top:40.95pt;width:2in;height:54.1pt;z-index:251667456;visibility:visible;mso-wrap-style:square;mso-width-percent:0;mso-height-percent:0;mso-wrap-distance-left:9pt;mso-wrap-distance-top:0;mso-wrap-distance-right:9pt;mso-wrap-distance-bottom:0;mso-position-horizontal:absolute;mso-position-horizontal-relative:text;mso-position-vertical:absolute;mso-position-vertical-relative:text;mso-width-percent:0;mso-height-percent:0;mso-width-relative:margin;mso-height-relative:margin;v-text-anchor:middle" o:gfxdata="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" fillcolor="white [3201]" strokecolor="black [3200]" strokeweight="1.5pt">
                 <v:textbox>
                   <w:txbxContent>
                     <w:p>
@@ -272,17 +667,55 @@
                           <w:sz w:val="18"/>
                           <w:szCs w:val="18"/>
                         </w:rPr>
-                        <w:t>Centralized Model with Complete info</w:t>
-                      </w:r>
-                      <w:bookmarkStart w:id="1" w:name="_GoBack"/>
-                      <w:bookmarkEnd w:id="1"/>
+                        <w:t xml:space="preserve">Internal Community </w:t>
+                      </w:r>
                       <w:r>
                         <w:rPr>
                           <w:rFonts w:cstheme="majorBidi"/>
                           <w:sz w:val="18"/>
                           <w:szCs w:val="18"/>
                         </w:rPr>
-                        <w:t>rmation</w:t>
+                        <w:t xml:space="preserve">Management </w:t>
+                      </w:r>
+                      <w:r>
+                        <w:rPr>
+                          <w:rFonts w:cstheme="majorBidi"/>
+                          <w:sz w:val="18"/>
+                          <w:szCs w:val="18"/>
+                        </w:rPr>
+                        <w:br/>
+                      </w:r>
+                      <w:r>
+                        <w:rPr>
+                          <w:rFonts w:cstheme="majorBidi"/>
+                          <w:sz w:val="16"/>
+                          <w:szCs w:val="16"/>
+                        </w:rPr>
+                        <w:t xml:space="preserve">(Contribution </w:t>
+                      </w:r>
+                      <w:r>
+                        <w:rPr>
+                          <w:rFonts w:cstheme="majorBidi"/>
+                          <w:sz w:val="16"/>
+                          <w:szCs w:val="16"/>
+                        </w:rPr>
+                        <w:t>#</w:t>
+                      </w:r>
+                      <w:r>
+                        <w:rPr>
+                          <w:rFonts w:cstheme="majorBidi"/>
+                          <w:sz w:val="16"/>
+                          <w:szCs w:val="16"/>
+                        </w:rPr>
+                        <w:t>3</w:t>
+                      </w:r>
+                      <w:r>
+                        <w:rPr>
+                          <w:rFonts w:cstheme="majorBidi"/>
+                          <w:sz w:val="16"/>
+                          <w:szCs w:val="16"/>
+                        </w:rPr>
+                        <w:t>)</w:t>
                       </w:r>
                     </w:p>
                   </w:txbxContent>
@@ -302,18 +735,18 @@
         <mc:AlternateContent>
           <mc:Choice Requires="wps">
             <w:drawing>
-              <wp:anchor distT="0" distB="0" distL="114300" distR="114300" simplePos="0" relativeHeight="251665408" behindDoc="0" locked="0" layoutInCell="1" allowOverlap="1" wp14:anchorId="6CDD623F" wp14:editId="040F0852">
+              <wp:anchor distT="0" distB="0" distL="114300" distR="114300" simplePos="0" relativeHeight="251701248" behindDoc="0" locked="0" layoutInCell="1" allowOverlap="1" wp14:anchorId="3914FC50" wp14:editId="75205EB4">
                 <wp:simplePos x="0" y="0"/>
                 <wp:positionH relativeFrom="column">
-                  <wp:posOffset>2171065</wp:posOffset>
+                  <wp:posOffset>2725306</wp:posOffset>
                 </wp:positionH>
                 <wp:positionV relativeFrom="paragraph">
-                  <wp:posOffset>1892499</wp:posOffset>
+                  <wp:posOffset>2129752</wp:posOffset>
                 </wp:positionV>
-                <wp:extent cx="1391920" cy="455295"/>
-                <wp:effectExtent l="0" t="0" r="17780" b="20955"/>
+                <wp:extent cx="340995" cy="224790"/>
+                <wp:effectExtent l="0" t="0" r="20955" b="22860"/>
                 <wp:wrapNone/>
-                <wp:docPr id="4" name="Text Box 2"/>
+                <wp:docPr id="23" name="Text Box 2"/>
                 <wp:cNvGraphicFramePr>
                   <a:graphicFrameLocks xmlns:a="http://schemas.openxmlformats.org/drawingml/2006/main"/>
                 </wp:cNvGraphicFramePr>
@@ -326,41 +759,61 @@
                       <wps:spPr bwMode="auto">
                         <a:xfrm>
                           <a:off x="0" y="0"/>
-                          <a:ext cx="1391920" cy="455295"/>
+                          <a:ext cx="340995" cy="224790"/>
                         </a:xfrm>
                         <a:prstGeom prst="rect">
                           <a:avLst/>
                         </a:prstGeom>
-                        <a:solidFill>
-                          <a:srgbClr val="FFFFFF"/>
-                        </a:solidFill>
-                        <a:ln w="9525">
-                          <a:solidFill>
-                            <a:srgbClr val="000000"/>
-                          </a:solidFill>
-                          <a:miter lim="800000"/>
+                        <a:ln>
                           <a:headEnd/>
                           <a:tailEnd/>
                         </a:ln>
                       </wps:spPr>
+                      <wps:style>
+                        <a:lnRef idx="2">
+                          <a:schemeClr val="accent1">
+                            <a:shade val="50000"/>
+                          </a:schemeClr>
+                        </a:lnRef>
+                        <a:fillRef idx="1">
+                          <a:schemeClr val="accent1"/>
+                        </a:fillRef>
+                        <a:effectRef idx="0">
+                          <a:schemeClr val="accent1"/>
+                        </a:effectRef>
+                        <a:fontRef idx="minor">
+                          <a:schemeClr val="lt1"/>
+                        </a:fontRef>
+                      </wps:style>
                       <wps:txbx>
                         <w:txbxContent>
                           <w:p>
                             <w:pPr>
                               <w:jc w:val="center"/>
                               <w:rPr>
-                                <w:rFonts w:cstheme="majorBidi"/>
-                                <w:sz w:val="18"/>
-                                <w:szCs w:val="18"/>
+                                <w:b/>
+                                <w:bCs/>
+                                <w:sz w:val="16"/>
+                                <w:szCs w:val="16"/>
                               </w:rPr>
                             </w:pPr>
                             <w:r>
                               <w:rPr>
-                                <w:rFonts w:cstheme="majorBidi"/>
-                                <w:sz w:val="18"/>
-                                <w:szCs w:val="18"/>
-                              </w:rPr>
-                              <w:t>Distributed Model with Incomplete Information</w:t>
+                                <w:b/>
+                                <w:bCs/>
+                                <w:sz w:val="16"/>
+                                <w:szCs w:val="16"/>
+                              </w:rPr>
+                              <w:t>R</w:t>
+                            </w:r>
+                            <w:r>
+                              <w:rPr>
+                                <w:b/>
+                                <w:bCs/>
+                                <w:sz w:val="16"/>
+                                <w:szCs w:val="16"/>
+                              </w:rPr>
+                              <w:t>4</w:t>
                             </w:r>
                           </w:p>
                         </w:txbxContent>
@@ -382,25 +835,36 @@
           </mc:Choice>
           <mc:Fallback>
             <w:pict>
-              <v:shape id="_x0000_s1028" type="#_x0000_t202" style="position:absolute;left:0;text-align:left;margin-left:170.95pt;margin-top:149pt;width:109.6pt;height:35.85pt;z-index:251665408;visibility:visible;mso-wrap-style:square;mso-width-percent:0;mso-height-percent:0;mso-wrap-distance-left:9pt;mso-wrap-distance-top:0;mso-wrap-distance-right:9pt;mso-wrap-distance-bottom:0;mso-position-horizontal:absolute;mso-position-horizontal-relative:text;mso-position-vertical:absolute;mso-position-vertical-relative:text;mso-width-percent:0;mso-height-percent:0;mso-width-relative:margin;mso-height-relative:margin;v-text-anchor:middle" o:gfxdata="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">
+              <v:shape id="_x0000_s1029" type="#_x0000_t202" style="position:absolute;left:0;text-align:left;margin-left:214.6pt;margin-top:167.7pt;width:26.85pt;height:17.7pt;z-index:251701248;visibility:visible;mso-wrap-style:square;mso-width-percent:0;mso-height-percent:0;mso-wrap-distance-left:9pt;mso-wrap-distance-top:0;mso-wrap-distance-right:9pt;mso-wrap-distance-bottom:0;mso-position-horizontal:absolute;mso-position-horizontal-relative:text;mso-position-vertical:absolute;mso-position-vertical-relative:text;mso-width-percent:0;mso-height-percent:0;mso-width-relative:margin;mso-height-relative:margin;v-text-anchor:middle" o:gfxdata="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" fillcolor="#4f81bd [3204]" strokecolor="#243f60 [1604]" strokeweight="2pt">
                 <v:textbox>
                   <w:txbxContent>
                     <w:p>
                       <w:pPr>
                         <w:jc w:val="center"/>
                         <w:rPr>
-                          <w:rFonts w:cstheme="majorBidi"/>
-                          <w:sz w:val="18"/>
-                          <w:szCs w:val="18"/>
+                          <w:b/>
+                          <w:bCs/>
+                          <w:sz w:val="16"/>
+                          <w:szCs w:val="16"/>
                         </w:rPr>
                       </w:pPr>
                       <w:r>
                         <w:rPr>
-                          <w:rFonts w:cstheme="majorBidi"/>
-                          <w:sz w:val="18"/>
-                          <w:szCs w:val="18"/>
-                        </w:rPr>
-                        <w:t>Distributed Model with Incomplete Information</w:t>
+                          <w:b/>
+                          <w:bCs/>
+                          <w:sz w:val="16"/>
+                          <w:szCs w:val="16"/>
+                        </w:rPr>
+                        <w:t>R</w:t>
+                      </w:r>
+                      <w:r>
+                        <w:rPr>
+                          <w:b/>
+                          <w:bCs/>
+                          <w:sz w:val="16"/>
+                          <w:szCs w:val="16"/>
+                        </w:rPr>
+                        <w:t>4</w:t>
                       </w:r>
                     </w:p>
                   </w:txbxContent>
@@ -420,18 +884,841 @@
         <mc:AlternateContent>
           <mc:Choice Requires="wps">
             <w:drawing>
-              <wp:anchor distT="0" distB="0" distL="114300" distR="114300" simplePos="0" relativeHeight="251683840" behindDoc="0" locked="0" layoutInCell="1" allowOverlap="1" wp14:anchorId="4FBEE7D0" wp14:editId="69CFEEFA">
+              <wp:anchor distT="0" distB="0" distL="114300" distR="114300" simplePos="0" relativeHeight="251699200" behindDoc="0" locked="0" layoutInCell="1" allowOverlap="1" wp14:anchorId="2F1DE5E2" wp14:editId="2908D396">
                 <wp:simplePos x="0" y="0"/>
                 <wp:positionH relativeFrom="column">
-                  <wp:posOffset>2860040</wp:posOffset>
+                  <wp:posOffset>1502410</wp:posOffset>
                 </wp:positionH>
                 <wp:positionV relativeFrom="paragraph">
-                  <wp:posOffset>981710</wp:posOffset>
+                  <wp:posOffset>2131695</wp:posOffset>
+                </wp:positionV>
+                <wp:extent cx="340995" cy="224790"/>
+                <wp:effectExtent l="0" t="0" r="20955" b="22860"/>
+                <wp:wrapNone/>
+                <wp:docPr id="21" name="Text Box 2"/>
+                <wp:cNvGraphicFramePr>
+                  <a:graphicFrameLocks xmlns:a="http://schemas.openxmlformats.org/drawingml/2006/main"/>
+                </wp:cNvGraphicFramePr>
+                <a:graphic xmlns:a="http://schemas.openxmlformats.org/drawingml/2006/main">
+                  <a:graphicData uri="http://schemas.microsoft.com/office/word/2010/wordprocessingShape">
+                    <wps:wsp>
+                      <wps:cNvSpPr txBox="1">
+                        <a:spLocks noChangeArrowheads="1"/>
+                      </wps:cNvSpPr>
+                      <wps:spPr bwMode="auto">
+                        <a:xfrm>
+                          <a:off x="0" y="0"/>
+                          <a:ext cx="340995" cy="224790"/>
+                        </a:xfrm>
+                        <a:prstGeom prst="rect">
+                          <a:avLst/>
+                        </a:prstGeom>
+                        <a:ln>
+                          <a:headEnd/>
+                          <a:tailEnd/>
+                        </a:ln>
+                      </wps:spPr>
+                      <wps:style>
+                        <a:lnRef idx="2">
+                          <a:schemeClr val="accent1">
+                            <a:shade val="50000"/>
+                          </a:schemeClr>
+                        </a:lnRef>
+                        <a:fillRef idx="1">
+                          <a:schemeClr val="accent1"/>
+                        </a:fillRef>
+                        <a:effectRef idx="0">
+                          <a:schemeClr val="accent1"/>
+                        </a:effectRef>
+                        <a:fontRef idx="minor">
+                          <a:schemeClr val="lt1"/>
+                        </a:fontRef>
+                      </wps:style>
+                      <wps:txbx>
+                        <w:txbxContent>
+                          <w:p>
+                            <w:pPr>
+                              <w:jc w:val="center"/>
+                              <w:rPr>
+                                <w:b/>
+                                <w:bCs/>
+                                <w:sz w:val="16"/>
+                                <w:szCs w:val="16"/>
+                              </w:rPr>
+                            </w:pPr>
+                            <w:r>
+                              <w:rPr>
+                                <w:b/>
+                                <w:bCs/>
+                                <w:sz w:val="16"/>
+                                <w:szCs w:val="16"/>
+                              </w:rPr>
+                              <w:t>R</w:t>
+                            </w:r>
+                            <w:r>
+                              <w:rPr>
+                                <w:b/>
+                                <w:bCs/>
+                                <w:sz w:val="16"/>
+                                <w:szCs w:val="16"/>
+                              </w:rPr>
+                              <w:t>3</w:t>
+                            </w:r>
+                          </w:p>
+                        </w:txbxContent>
+                      </wps:txbx>
+                      <wps:bodyPr rot="0" vert="horz" wrap="square" lIns="91440" tIns="45720" rIns="91440" bIns="45720" anchor="ctr" anchorCtr="0">
+                        <a:noAutofit/>
+                      </wps:bodyPr>
+                    </wps:wsp>
+                  </a:graphicData>
+                </a:graphic>
+                <wp14:sizeRelH relativeFrom="margin">
+                  <wp14:pctWidth>0</wp14:pctWidth>
+                </wp14:sizeRelH>
+                <wp14:sizeRelV relativeFrom="margin">
+                  <wp14:pctHeight>0</wp14:pctHeight>
+                </wp14:sizeRelV>
+              </wp:anchor>
+            </w:drawing>
+          </mc:Choice>
+          <mc:Fallback>
+            <w:pict>
+              <v:shape id="_x0000_s1030" type="#_x0000_t202" style="position:absolute;left:0;text-align:left;margin-left:118.3pt;margin-top:167.85pt;width:26.85pt;height:17.7pt;z-index:251699200;visibility:visible;mso-wrap-style:square;mso-width-percent:0;mso-height-percent:0;mso-wrap-distance-left:9pt;mso-wrap-distance-top:0;mso-wrap-distance-right:9pt;mso-wrap-distance-bottom:0;mso-position-horizontal:absolute;mso-position-horizontal-relative:text;mso-position-vertical:absolute;mso-position-vertical-relative:text;mso-width-percent:0;mso-height-percent:0;mso-width-relative:margin;mso-height-relative:margin;v-text-anchor:middle" o:gfxdata="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" fillcolor="#4f81bd [3204]" strokecolor="#243f60 [1604]" strokeweight="2pt">
+                <v:textbox>
+                  <w:txbxContent>
+                    <w:p>
+                      <w:pPr>
+                        <w:jc w:val="center"/>
+                        <w:rPr>
+                          <w:b/>
+                          <w:bCs/>
+                          <w:sz w:val="16"/>
+                          <w:szCs w:val="16"/>
+                        </w:rPr>
+                      </w:pPr>
+                      <w:r>
+                        <w:rPr>
+                          <w:b/>
+                          <w:bCs/>
+                          <w:sz w:val="16"/>
+                          <w:szCs w:val="16"/>
+                        </w:rPr>
+                        <w:t>R</w:t>
+                      </w:r>
+                      <w:r>
+                        <w:rPr>
+                          <w:b/>
+                          <w:bCs/>
+                          <w:sz w:val="16"/>
+                          <w:szCs w:val="16"/>
+                        </w:rPr>
+                        <w:t>3</w:t>
+                      </w:r>
+                    </w:p>
+                  </w:txbxContent>
+                </v:textbox>
+              </v:shape>
+            </w:pict>
+          </mc:Fallback>
+        </mc:AlternateContent>
+      </w:r>
+      <w:r>
+        <w:rPr>
+          <w:rFonts w:asciiTheme="majorBidi" w:hAnsiTheme="majorBidi" w:cstheme="majorBidi"/>
+          <w:noProof/>
+          <w:sz w:val="18"/>
+          <w:szCs w:val="18"/>
+        </w:rPr>
+        <mc:AlternateContent>
+          <mc:Choice Requires="wps">
+            <w:drawing>
+              <wp:anchor distT="0" distB="0" distL="114300" distR="114300" simplePos="0" relativeHeight="251665408" behindDoc="0" locked="0" layoutInCell="1" allowOverlap="1" wp14:anchorId="52A9FC14" wp14:editId="5E387C42">
+                <wp:simplePos x="0" y="0"/>
+                <wp:positionH relativeFrom="column">
+                  <wp:posOffset>2169795</wp:posOffset>
+                </wp:positionH>
+                <wp:positionV relativeFrom="paragraph">
+                  <wp:posOffset>1550670</wp:posOffset>
+                </wp:positionV>
+                <wp:extent cx="1487170" cy="913765"/>
+                <wp:effectExtent l="0" t="0" r="17780" b="19685"/>
+                <wp:wrapNone/>
+                <wp:docPr id="4" name="Text Box 2"/>
+                <wp:cNvGraphicFramePr>
+                  <a:graphicFrameLocks xmlns:a="http://schemas.openxmlformats.org/drawingml/2006/main"/>
+                </wp:cNvGraphicFramePr>
+                <a:graphic xmlns:a="http://schemas.openxmlformats.org/drawingml/2006/main">
+                  <a:graphicData uri="http://schemas.microsoft.com/office/word/2010/wordprocessingShape">
+                    <wps:wsp>
+                      <wps:cNvSpPr txBox="1">
+                        <a:spLocks noChangeArrowheads="1"/>
+                      </wps:cNvSpPr>
+                      <wps:spPr bwMode="auto">
+                        <a:xfrm>
+                          <a:off x="0" y="0"/>
+                          <a:ext cx="1487170" cy="913765"/>
+                        </a:xfrm>
+                        <a:prstGeom prst="rect">
+                          <a:avLst/>
+                        </a:prstGeom>
+                        <a:ln w="19050">
+                          <a:headEnd/>
+                          <a:tailEnd/>
+                        </a:ln>
+                      </wps:spPr>
+                      <wps:style>
+                        <a:lnRef idx="2">
+                          <a:schemeClr val="dk1"/>
+                        </a:lnRef>
+                        <a:fillRef idx="1">
+                          <a:schemeClr val="lt1"/>
+                        </a:fillRef>
+                        <a:effectRef idx="0">
+                          <a:schemeClr val="dk1"/>
+                        </a:effectRef>
+                        <a:fontRef idx="minor">
+                          <a:schemeClr val="dk1"/>
+                        </a:fontRef>
+                      </wps:style>
+                      <wps:txbx>
+                        <w:txbxContent>
+                          <w:p>
+                            <w:pPr>
+                              <w:jc w:val="center"/>
+                              <w:rPr>
+                                <w:rFonts w:cstheme="majorBidi"/>
+                                <w:sz w:val="18"/>
+                                <w:szCs w:val="18"/>
+                              </w:rPr>
+                            </w:pPr>
+                            <w:r>
+                              <w:rPr>
+                                <w:rFonts w:cstheme="majorBidi"/>
+                                <w:sz w:val="18"/>
+                                <w:szCs w:val="18"/>
+                              </w:rPr>
+                              <w:t xml:space="preserve">Distributed Model with Incomplete </w:t>
+                            </w:r>
+                            <w:r>
+                              <w:rPr>
+                                <w:rFonts w:cstheme="majorBidi"/>
+                                <w:sz w:val="18"/>
+                                <w:szCs w:val="18"/>
+                              </w:rPr>
+                              <w:t xml:space="preserve">Information </w:t>
+                            </w:r>
+                            <w:r>
+                              <w:rPr>
+                                <w:rFonts w:cstheme="majorBidi"/>
+                                <w:sz w:val="18"/>
+                                <w:szCs w:val="18"/>
+                              </w:rPr>
+                              <w:br/>
+                            </w:r>
+                            <w:r>
+                              <w:rPr>
+                                <w:rFonts w:cstheme="majorBidi"/>
+                                <w:sz w:val="16"/>
+                                <w:szCs w:val="16"/>
+                              </w:rPr>
+                              <w:t>(Contribution #</w:t>
+                            </w:r>
+                            <w:r>
+                              <w:rPr>
+                                <w:rFonts w:cstheme="majorBidi"/>
+                                <w:sz w:val="16"/>
+                                <w:szCs w:val="16"/>
+                              </w:rPr>
+                              <w:t>2</w:t>
+                            </w:r>
+                            <w:r>
+                              <w:rPr>
+                                <w:rFonts w:cstheme="majorBidi"/>
+                                <w:sz w:val="16"/>
+                                <w:szCs w:val="16"/>
+                              </w:rPr>
+                              <w:t>)</w:t>
+                            </w:r>
+                          </w:p>
+                        </w:txbxContent>
+                      </wps:txbx>
+                      <wps:bodyPr rot="0" vert="horz" wrap="square" lIns="91440" tIns="45720" rIns="91440" bIns="45720" anchor="t" anchorCtr="0">
+                        <a:noAutofit/>
+                      </wps:bodyPr>
+                    </wps:wsp>
+                  </a:graphicData>
+                </a:graphic>
+                <wp14:sizeRelH relativeFrom="margin">
+                  <wp14:pctWidth>0</wp14:pctWidth>
+                </wp14:sizeRelH>
+                <wp14:sizeRelV relativeFrom="margin">
+                  <wp14:pctHeight>0</wp14:pctHeight>
+                </wp14:sizeRelV>
+              </wp:anchor>
+            </w:drawing>
+          </mc:Choice>
+          <mc:Fallback>
+            <w:pict>
+              <v:shape id="_x0000_s1031" type="#_x0000_t202" style="position:absolute;left:0;text-align:left;margin-left:170.85pt;margin-top:122.1pt;width:117.1pt;height:71.95pt;z-index:251665408;visibility:visible;mso-wrap-style:square;mso-width-percent:0;mso-height-percent:0;mso-wrap-distance-left:9pt;mso-wrap-distance-top:0;mso-wrap-distance-right:9pt;mso-wrap-distance-bottom:0;mso-position-horizontal:absolute;mso-position-horizontal-relative:text;mso-position-vertical:absolute;mso-position-vertical-relative:text;mso-width-percent:0;mso-height-percent:0;mso-width-relative:margin;mso-height-relative:margin;v-text-anchor:top" o:gfxdata="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" fillcolor="white [3201]" strokecolor="black [3200]" strokeweight="1.5pt">
+                <v:textbox>
+                  <w:txbxContent>
+                    <w:p>
+                      <w:pPr>
+                        <w:jc w:val="center"/>
+                        <w:rPr>
+                          <w:rFonts w:cstheme="majorBidi"/>
+                          <w:sz w:val="18"/>
+                          <w:szCs w:val="18"/>
+                        </w:rPr>
+                      </w:pPr>
+                      <w:r>
+                        <w:rPr>
+                          <w:rFonts w:cstheme="majorBidi"/>
+                          <w:sz w:val="18"/>
+                          <w:szCs w:val="18"/>
+                        </w:rPr>
+                        <w:t xml:space="preserve">Distributed Model with Incomplete </w:t>
+                      </w:r>
+                      <w:r>
+                        <w:rPr>
+                          <w:rFonts w:cstheme="majorBidi"/>
+                          <w:sz w:val="18"/>
+                          <w:szCs w:val="18"/>
+                        </w:rPr>
+                        <w:t xml:space="preserve">Information </w:t>
+                      </w:r>
+                      <w:r>
+                        <w:rPr>
+                          <w:rFonts w:cstheme="majorBidi"/>
+                          <w:sz w:val="18"/>
+                          <w:szCs w:val="18"/>
+                        </w:rPr>
+                        <w:br/>
+                      </w:r>
+                      <w:r>
+                        <w:rPr>
+                          <w:rFonts w:cstheme="majorBidi"/>
+                          <w:sz w:val="16"/>
+                          <w:szCs w:val="16"/>
+                        </w:rPr>
+                        <w:t>(Contribution #</w:t>
+                      </w:r>
+                      <w:r>
+                        <w:rPr>
+                          <w:rFonts w:cstheme="majorBidi"/>
+                          <w:sz w:val="16"/>
+                          <w:szCs w:val="16"/>
+                        </w:rPr>
+                        <w:t>2</w:t>
+                      </w:r>
+                      <w:r>
+                        <w:rPr>
+                          <w:rFonts w:cstheme="majorBidi"/>
+                          <w:sz w:val="16"/>
+                          <w:szCs w:val="16"/>
+                        </w:rPr>
+                        <w:t>)</w:t>
+                      </w:r>
+                    </w:p>
+                  </w:txbxContent>
+                </v:textbox>
+              </v:shape>
+            </w:pict>
+          </mc:Fallback>
+        </mc:AlternateContent>
+      </w:r>
+      <w:r>
+        <w:rPr>
+          <w:rFonts w:asciiTheme="majorBidi" w:hAnsiTheme="majorBidi" w:cstheme="majorBidi"/>
+          <w:noProof/>
+          <w:sz w:val="18"/>
+          <w:szCs w:val="18"/>
+        </w:rPr>
+        <mc:AlternateContent>
+          <mc:Choice Requires="wps">
+            <w:drawing>
+              <wp:anchor distT="0" distB="0" distL="114300" distR="114300" simplePos="0" relativeHeight="251697152" behindDoc="0" locked="0" layoutInCell="1" allowOverlap="1" wp14:anchorId="3803C685" wp14:editId="03E3AE4B">
+                <wp:simplePos x="0" y="0"/>
+                <wp:positionH relativeFrom="column">
+                  <wp:posOffset>1033145</wp:posOffset>
+                </wp:positionH>
+                <wp:positionV relativeFrom="paragraph">
+                  <wp:posOffset>2129790</wp:posOffset>
+                </wp:positionV>
+                <wp:extent cx="340995" cy="224790"/>
+                <wp:effectExtent l="0" t="0" r="20955" b="22860"/>
+                <wp:wrapNone/>
+                <wp:docPr id="18" name="Text Box 2"/>
+                <wp:cNvGraphicFramePr>
+                  <a:graphicFrameLocks xmlns:a="http://schemas.openxmlformats.org/drawingml/2006/main"/>
+                </wp:cNvGraphicFramePr>
+                <a:graphic xmlns:a="http://schemas.openxmlformats.org/drawingml/2006/main">
+                  <a:graphicData uri="http://schemas.microsoft.com/office/word/2010/wordprocessingShape">
+                    <wps:wsp>
+                      <wps:cNvSpPr txBox="1">
+                        <a:spLocks noChangeArrowheads="1"/>
+                      </wps:cNvSpPr>
+                      <wps:spPr bwMode="auto">
+                        <a:xfrm>
+                          <a:off x="0" y="0"/>
+                          <a:ext cx="340995" cy="224790"/>
+                        </a:xfrm>
+                        <a:prstGeom prst="rect">
+                          <a:avLst/>
+                        </a:prstGeom>
+                        <a:ln>
+                          <a:headEnd/>
+                          <a:tailEnd/>
+                        </a:ln>
+                      </wps:spPr>
+                      <wps:style>
+                        <a:lnRef idx="2">
+                          <a:schemeClr val="accent1">
+                            <a:shade val="50000"/>
+                          </a:schemeClr>
+                        </a:lnRef>
+                        <a:fillRef idx="1">
+                          <a:schemeClr val="accent1"/>
+                        </a:fillRef>
+                        <a:effectRef idx="0">
+                          <a:schemeClr val="accent1"/>
+                        </a:effectRef>
+                        <a:fontRef idx="minor">
+                          <a:schemeClr val="lt1"/>
+                        </a:fontRef>
+                      </wps:style>
+                      <wps:txbx>
+                        <w:txbxContent>
+                          <w:p>
+                            <w:pPr>
+                              <w:jc w:val="center"/>
+                              <w:rPr>
+                                <w:b/>
+                                <w:bCs/>
+                                <w:sz w:val="16"/>
+                                <w:szCs w:val="16"/>
+                              </w:rPr>
+                            </w:pPr>
+                            <w:r>
+                              <w:rPr>
+                                <w:b/>
+                                <w:bCs/>
+                                <w:sz w:val="16"/>
+                                <w:szCs w:val="16"/>
+                              </w:rPr>
+                              <w:t>R</w:t>
+                            </w:r>
+                            <w:r>
+                              <w:rPr>
+                                <w:b/>
+                                <w:bCs/>
+                                <w:sz w:val="16"/>
+                                <w:szCs w:val="16"/>
+                              </w:rPr>
+                              <w:t>2</w:t>
+                            </w:r>
+                          </w:p>
+                        </w:txbxContent>
+                      </wps:txbx>
+                      <wps:bodyPr rot="0" vert="horz" wrap="square" lIns="91440" tIns="45720" rIns="91440" bIns="45720" anchor="ctr" anchorCtr="0">
+                        <a:noAutofit/>
+                      </wps:bodyPr>
+                    </wps:wsp>
+                  </a:graphicData>
+                </a:graphic>
+                <wp14:sizeRelH relativeFrom="margin">
+                  <wp14:pctWidth>0</wp14:pctWidth>
+                </wp14:sizeRelH>
+                <wp14:sizeRelV relativeFrom="margin">
+                  <wp14:pctHeight>0</wp14:pctHeight>
+                </wp14:sizeRelV>
+              </wp:anchor>
+            </w:drawing>
+          </mc:Choice>
+          <mc:Fallback>
+            <w:pict>
+              <v:shape id="_x0000_s1032" type="#_x0000_t202" style="position:absolute;left:0;text-align:left;margin-left:81.35pt;margin-top:167.7pt;width:26.85pt;height:17.7pt;z-index:251697152;visibility:visible;mso-wrap-style:square;mso-width-percent:0;mso-height-percent:0;mso-wrap-distance-left:9pt;mso-wrap-distance-top:0;mso-wrap-distance-right:9pt;mso-wrap-distance-bottom:0;mso-position-horizontal:absolute;mso-position-horizontal-relative:text;mso-position-vertical:absolute;mso-position-vertical-relative:text;mso-width-percent:0;mso-height-percent:0;mso-width-relative:margin;mso-height-relative:margin;v-text-anchor:middle" o:gfxdata="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" fillcolor="#4f81bd [3204]" strokecolor="#243f60 [1604]" strokeweight="2pt">
+                <v:textbox>
+                  <w:txbxContent>
+                    <w:p>
+                      <w:pPr>
+                        <w:jc w:val="center"/>
+                        <w:rPr>
+                          <w:b/>
+                          <w:bCs/>
+                          <w:sz w:val="16"/>
+                          <w:szCs w:val="16"/>
+                        </w:rPr>
+                      </w:pPr>
+                      <w:r>
+                        <w:rPr>
+                          <w:b/>
+                          <w:bCs/>
+                          <w:sz w:val="16"/>
+                          <w:szCs w:val="16"/>
+                        </w:rPr>
+                        <w:t>R</w:t>
+                      </w:r>
+                      <w:r>
+                        <w:rPr>
+                          <w:b/>
+                          <w:bCs/>
+                          <w:sz w:val="16"/>
+                          <w:szCs w:val="16"/>
+                        </w:rPr>
+                        <w:t>2</w:t>
+                      </w:r>
+                    </w:p>
+                  </w:txbxContent>
+                </v:textbox>
+              </v:shape>
+            </w:pict>
+          </mc:Fallback>
+        </mc:AlternateContent>
+      </w:r>
+      <w:r>
+        <w:rPr>
+          <w:rFonts w:asciiTheme="majorBidi" w:hAnsiTheme="majorBidi" w:cstheme="majorBidi"/>
+          <w:noProof/>
+          <w:sz w:val="18"/>
+          <w:szCs w:val="18"/>
+        </w:rPr>
+        <mc:AlternateContent>
+          <mc:Choice Requires="wps">
+            <w:drawing>
+              <wp:anchor distT="0" distB="0" distL="114300" distR="114300" simplePos="0" relativeHeight="251695104" behindDoc="0" locked="0" layoutInCell="1" allowOverlap="1" wp14:anchorId="50A21BC8" wp14:editId="7610ABC2">
+                <wp:simplePos x="0" y="0"/>
+                <wp:positionH relativeFrom="column">
+                  <wp:posOffset>571500</wp:posOffset>
+                </wp:positionH>
+                <wp:positionV relativeFrom="paragraph">
+                  <wp:posOffset>2123440</wp:posOffset>
+                </wp:positionV>
+                <wp:extent cx="340995" cy="234950"/>
+                <wp:effectExtent l="0" t="0" r="20955" b="12700"/>
+                <wp:wrapNone/>
+                <wp:docPr id="17" name="Text Box 2"/>
+                <wp:cNvGraphicFramePr>
+                  <a:graphicFrameLocks xmlns:a="http://schemas.openxmlformats.org/drawingml/2006/main"/>
+                </wp:cNvGraphicFramePr>
+                <a:graphic xmlns:a="http://schemas.openxmlformats.org/drawingml/2006/main">
+                  <a:graphicData uri="http://schemas.microsoft.com/office/word/2010/wordprocessingShape">
+                    <wps:wsp>
+                      <wps:cNvSpPr txBox="1">
+                        <a:spLocks noChangeArrowheads="1"/>
+                      </wps:cNvSpPr>
+                      <wps:spPr bwMode="auto">
+                        <a:xfrm>
+                          <a:off x="0" y="0"/>
+                          <a:ext cx="340995" cy="234950"/>
+                        </a:xfrm>
+                        <a:prstGeom prst="rect">
+                          <a:avLst/>
+                        </a:prstGeom>
+                        <a:ln>
+                          <a:headEnd/>
+                          <a:tailEnd/>
+                        </a:ln>
+                      </wps:spPr>
+                      <wps:style>
+                        <a:lnRef idx="2">
+                          <a:schemeClr val="accent1">
+                            <a:shade val="50000"/>
+                          </a:schemeClr>
+                        </a:lnRef>
+                        <a:fillRef idx="1">
+                          <a:schemeClr val="accent1"/>
+                        </a:fillRef>
+                        <a:effectRef idx="0">
+                          <a:schemeClr val="accent1"/>
+                        </a:effectRef>
+                        <a:fontRef idx="minor">
+                          <a:schemeClr val="lt1"/>
+                        </a:fontRef>
+                      </wps:style>
+                      <wps:txbx>
+                        <w:txbxContent>
+                          <w:p>
+                            <w:pPr>
+                              <w:jc w:val="center"/>
+                              <w:rPr>
+                                <w:b/>
+                                <w:bCs/>
+                                <w:sz w:val="16"/>
+                                <w:szCs w:val="16"/>
+                              </w:rPr>
+                            </w:pPr>
+                            <w:r>
+                              <w:rPr>
+                                <w:b/>
+                                <w:bCs/>
+                                <w:sz w:val="16"/>
+                                <w:szCs w:val="16"/>
+                              </w:rPr>
+                              <w:t>R1</w:t>
+                            </w:r>
+                          </w:p>
+                        </w:txbxContent>
+                      </wps:txbx>
+                      <wps:bodyPr rot="0" vert="horz" wrap="square" lIns="91440" tIns="45720" rIns="91440" bIns="45720" anchor="ctr" anchorCtr="0">
+                        <a:noAutofit/>
+                      </wps:bodyPr>
+                    </wps:wsp>
+                  </a:graphicData>
+                </a:graphic>
+                <wp14:sizeRelH relativeFrom="margin">
+                  <wp14:pctWidth>0</wp14:pctWidth>
+                </wp14:sizeRelH>
+                <wp14:sizeRelV relativeFrom="margin">
+                  <wp14:pctHeight>0</wp14:pctHeight>
+                </wp14:sizeRelV>
+              </wp:anchor>
+            </w:drawing>
+          </mc:Choice>
+          <mc:Fallback>
+            <w:pict>
+              <v:shape id="_x0000_s1033" type="#_x0000_t202" style="position:absolute;left:0;text-align:left;margin-left:45pt;margin-top:167.2pt;width:26.85pt;height:18.5pt;z-index:251695104;visibility:visible;mso-wrap-style:square;mso-width-percent:0;mso-height-percent:0;mso-wrap-distance-left:9pt;mso-wrap-distance-top:0;mso-wrap-distance-right:9pt;mso-wrap-distance-bottom:0;mso-position-horizontal:absolute;mso-position-horizontal-relative:text;mso-position-vertical:absolute;mso-position-vertical-relative:text;mso-width-percent:0;mso-height-percent:0;mso-width-relative:margin;mso-height-relative:margin;v-text-anchor:middle" o:gfxdata="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" fillcolor="#4f81bd [3204]" strokecolor="#243f60 [1604]" strokeweight="2pt">
+                <v:textbox>
+                  <w:txbxContent>
+                    <w:p>
+                      <w:pPr>
+                        <w:jc w:val="center"/>
+                        <w:rPr>
+                          <w:b/>
+                          <w:bCs/>
+                          <w:sz w:val="16"/>
+                          <w:szCs w:val="16"/>
+                        </w:rPr>
+                      </w:pPr>
+                      <w:r>
+                        <w:rPr>
+                          <w:b/>
+                          <w:bCs/>
+                          <w:sz w:val="16"/>
+                          <w:szCs w:val="16"/>
+                        </w:rPr>
+                        <w:t>R1</w:t>
+                      </w:r>
+                    </w:p>
+                  </w:txbxContent>
+                </v:textbox>
+              </v:shape>
+            </w:pict>
+          </mc:Fallback>
+        </mc:AlternateContent>
+      </w:r>
+      <w:r>
+        <w:rPr>
+          <w:rFonts w:asciiTheme="majorBidi" w:hAnsiTheme="majorBidi" w:cstheme="majorBidi"/>
+          <w:noProof/>
+          <w:sz w:val="18"/>
+          <w:szCs w:val="18"/>
+        </w:rPr>
+        <mc:AlternateContent>
+          <mc:Choice Requires="wps">
+            <w:drawing>
+              <wp:anchor distT="0" distB="0" distL="114300" distR="114300" simplePos="0" relativeHeight="251663360" behindDoc="0" locked="0" layoutInCell="1" allowOverlap="1" wp14:anchorId="789A2516" wp14:editId="4C8DC7AF">
+                <wp:simplePos x="0" y="0"/>
+                <wp:positionH relativeFrom="column">
+                  <wp:posOffset>457200</wp:posOffset>
+                </wp:positionH>
+                <wp:positionV relativeFrom="paragraph">
+                  <wp:posOffset>1543685</wp:posOffset>
+                </wp:positionV>
+                <wp:extent cx="1600835" cy="920750"/>
+                <wp:effectExtent l="0" t="0" r="18415" b="12700"/>
+                <wp:wrapNone/>
+                <wp:docPr id="3" name="Text Box 2"/>
+                <wp:cNvGraphicFramePr>
+                  <a:graphicFrameLocks xmlns:a="http://schemas.openxmlformats.org/drawingml/2006/main"/>
+                </wp:cNvGraphicFramePr>
+                <a:graphic xmlns:a="http://schemas.openxmlformats.org/drawingml/2006/main">
+                  <a:graphicData uri="http://schemas.microsoft.com/office/word/2010/wordprocessingShape">
+                    <wps:wsp>
+                      <wps:cNvSpPr txBox="1">
+                        <a:spLocks noChangeArrowheads="1"/>
+                      </wps:cNvSpPr>
+                      <wps:spPr bwMode="auto">
+                        <a:xfrm>
+                          <a:off x="0" y="0"/>
+                          <a:ext cx="1600835" cy="920750"/>
+                        </a:xfrm>
+                        <a:prstGeom prst="rect">
+                          <a:avLst/>
+                        </a:prstGeom>
+                        <a:ln w="19050">
+                          <a:headEnd/>
+                          <a:tailEnd/>
+                        </a:ln>
+                      </wps:spPr>
+                      <wps:style>
+                        <a:lnRef idx="2">
+                          <a:schemeClr val="dk1"/>
+                        </a:lnRef>
+                        <a:fillRef idx="1">
+                          <a:schemeClr val="lt1"/>
+                        </a:fillRef>
+                        <a:effectRef idx="0">
+                          <a:schemeClr val="dk1"/>
+                        </a:effectRef>
+                        <a:fontRef idx="minor">
+                          <a:schemeClr val="dk1"/>
+                        </a:fontRef>
+                      </wps:style>
+                      <wps:txbx>
+                        <w:txbxContent>
+                          <w:p>
+                            <w:pPr>
+                              <w:jc w:val="center"/>
+                              <w:rPr>
+                                <w:rFonts w:cstheme="majorBidi"/>
+                                <w:sz w:val="18"/>
+                                <w:szCs w:val="18"/>
+                              </w:rPr>
+                            </w:pPr>
+                            <w:r>
+                              <w:rPr>
+                                <w:rFonts w:cstheme="majorBidi"/>
+                                <w:sz w:val="18"/>
+                                <w:szCs w:val="18"/>
+                              </w:rPr>
+                              <w:t>C</w:t>
+                            </w:r>
+                            <w:r>
+                              <w:rPr>
+                                <w:rFonts w:cstheme="majorBidi"/>
+                                <w:sz w:val="18"/>
+                                <w:szCs w:val="18"/>
+                              </w:rPr>
+                              <w:t xml:space="preserve">entralized Model with Complete </w:t>
+                            </w:r>
+                            <w:r>
+                              <w:rPr>
+                                <w:rFonts w:cstheme="majorBidi"/>
+                                <w:sz w:val="18"/>
+                                <w:szCs w:val="18"/>
+                              </w:rPr>
+                              <w:t xml:space="preserve">Information </w:t>
+                            </w:r>
+                            <w:r>
+                              <w:rPr>
+                                <w:rFonts w:cstheme="majorBidi"/>
+                                <w:sz w:val="18"/>
+                                <w:szCs w:val="18"/>
+                              </w:rPr>
+                              <w:br/>
+                            </w:r>
+                            <w:r>
+                              <w:rPr>
+                                <w:rFonts w:cstheme="majorBidi"/>
+                                <w:sz w:val="16"/>
+                                <w:szCs w:val="16"/>
+                              </w:rPr>
+                              <w:t>(Contribution #1)</w:t>
+                            </w:r>
+                          </w:p>
+                        </w:txbxContent>
+                      </wps:txbx>
+                      <wps:bodyPr rot="0" vert="horz" wrap="square" lIns="91440" tIns="45720" rIns="91440" bIns="45720" anchor="t" anchorCtr="0">
+                        <a:noAutofit/>
+                      </wps:bodyPr>
+                    </wps:wsp>
+                  </a:graphicData>
+                </a:graphic>
+                <wp14:sizeRelH relativeFrom="margin">
+                  <wp14:pctWidth>0</wp14:pctWidth>
+                </wp14:sizeRelH>
+                <wp14:sizeRelV relativeFrom="margin">
+                  <wp14:pctHeight>0</wp14:pctHeight>
+                </wp14:sizeRelV>
+              </wp:anchor>
+            </w:drawing>
+          </mc:Choice>
+          <mc:Fallback>
+            <w:pict>
+              <v:shape id="_x0000_s1034" type="#_x0000_t202" style="position:absolute;left:0;text-align:left;margin-left:36pt;margin-top:121.55pt;width:126.05pt;height:72.5pt;z-index:251663360;visibility:visible;mso-wrap-style:square;mso-width-percent:0;mso-height-percent:0;mso-wrap-distance-left:9pt;mso-wrap-distance-top:0;mso-wrap-distance-right:9pt;mso-wrap-distance-bottom:0;mso-position-horizontal:absolute;mso-position-horizontal-relative:text;mso-position-vertical:absolute;mso-position-vertical-relative:text;mso-width-percent:0;mso-height-percent:0;mso-width-relative:margin;mso-height-relative:margin;v-text-anchor:top" o:gfxdata="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" fillcolor="white [3201]" strokecolor="black [3200]" strokeweight="1.5pt">
+                <v:textbox>
+                  <w:txbxContent>
+                    <w:p>
+                      <w:pPr>
+                        <w:jc w:val="center"/>
+                        <w:rPr>
+                          <w:rFonts w:cstheme="majorBidi"/>
+                          <w:sz w:val="18"/>
+                          <w:szCs w:val="18"/>
+                        </w:rPr>
+                      </w:pPr>
+                      <w:r>
+                        <w:rPr>
+                          <w:rFonts w:cstheme="majorBidi"/>
+                          <w:sz w:val="18"/>
+                          <w:szCs w:val="18"/>
+                        </w:rPr>
+                        <w:t>C</w:t>
+                      </w:r>
+                      <w:r>
+                        <w:rPr>
+                          <w:rFonts w:cstheme="majorBidi"/>
+                          <w:sz w:val="18"/>
+                          <w:szCs w:val="18"/>
+                        </w:rPr>
+                        <w:t xml:space="preserve">entralized Model with Complete </w:t>
+                      </w:r>
+                      <w:r>
+                        <w:rPr>
+                          <w:rFonts w:cstheme="majorBidi"/>
+                          <w:sz w:val="18"/>
+                          <w:szCs w:val="18"/>
+                        </w:rPr>
+                        <w:t xml:space="preserve">Information </w:t>
+                      </w:r>
+                      <w:r>
+                        <w:rPr>
+                          <w:rFonts w:cstheme="majorBidi"/>
+                          <w:sz w:val="18"/>
+                          <w:szCs w:val="18"/>
+                        </w:rPr>
+                        <w:br/>
+                      </w:r>
+                      <w:r>
+                        <w:rPr>
+                          <w:rFonts w:cstheme="majorBidi"/>
+                          <w:sz w:val="16"/>
+                          <w:szCs w:val="16"/>
+                        </w:rPr>
+                        <w:t>(Contribution #1)</w:t>
+                      </w:r>
+                    </w:p>
+                  </w:txbxContent>
+                </v:textbox>
+              </v:shape>
+            </w:pict>
+          </mc:Fallback>
+        </mc:AlternateContent>
+      </w:r>
+      <w:r>
+        <w:rPr>
+          <w:rFonts w:asciiTheme="majorBidi" w:hAnsiTheme="majorBidi" w:cstheme="majorBidi"/>
+          <w:noProof/>
+          <w:sz w:val="18"/>
+          <w:szCs w:val="18"/>
+        </w:rPr>
+        <mc:AlternateContent>
+          <mc:Choice Requires="wps">
+            <w:drawing>
+              <wp:anchor distT="0" distB="0" distL="114300" distR="114300" simplePos="0" relativeHeight="251684864" behindDoc="0" locked="0" layoutInCell="1" allowOverlap="1" wp14:anchorId="763266CD" wp14:editId="069ECBB3">
+                <wp:simplePos x="0" y="0"/>
+                <wp:positionH relativeFrom="column">
+                  <wp:posOffset>2858770</wp:posOffset>
+                </wp:positionH>
+                <wp:positionV relativeFrom="paragraph">
+                  <wp:posOffset>1216025</wp:posOffset>
                 </wp:positionV>
                 <wp:extent cx="0" cy="226060"/>
-                <wp:effectExtent l="95250" t="0" r="57150" b="59690"/>
+                <wp:effectExtent l="0" t="0" r="19050" b="21590"/>
                 <wp:wrapNone/>
-                <wp:docPr id="14" name="Straight Arrow Connector 14"/>
+                <wp:docPr id="6" name="Straight Connector 6"/>
                 <wp:cNvGraphicFramePr/>
                 <a:graphic xmlns:a="http://schemas.openxmlformats.org/drawingml/2006/main">
                   <a:graphicData uri="http://schemas.microsoft.com/office/word/2010/wordprocessingShape">
@@ -442,10 +1729,359 @@
                           <a:off x="0" y="0"/>
                           <a:ext cx="0" cy="226060"/>
                         </a:xfrm>
+                        <a:prstGeom prst="line">
+                          <a:avLst/>
+                        </a:prstGeom>
+                        <a:ln w="12700">
+                          <a:solidFill>
+                            <a:schemeClr val="tx1"/>
+                          </a:solidFill>
+                        </a:ln>
+                      </wps:spPr>
+                      <wps:style>
+                        <a:lnRef idx="1">
+                          <a:schemeClr val="accent1"/>
+                        </a:lnRef>
+                        <a:fillRef idx="0">
+                          <a:schemeClr val="accent1"/>
+                        </a:fillRef>
+                        <a:effectRef idx="0">
+                          <a:schemeClr val="accent1"/>
+                        </a:effectRef>
+                        <a:fontRef idx="minor">
+                          <a:schemeClr val="tx1"/>
+                        </a:fontRef>
+                      </wps:style>
+                      <wps:bodyPr/>
+                    </wps:wsp>
+                  </a:graphicData>
+                </a:graphic>
+              </wp:anchor>
+            </w:drawing>
+          </mc:Choice>
+          <mc:Fallback>
+            <w:pict>
+              <v:line id="Straight Connector 6" o:spid="_x0000_s1026" style="position:absolute;z-index:251684864;visibility:visible;mso-wrap-style:square;mso-wrap-distance-left:9pt;mso-wrap-distance-top:0;mso-wrap-distance-right:9pt;mso-wrap-distance-bottom:0;mso-position-horizontal:absolute;mso-position-horizontal-relative:text;mso-position-vertical:absolute;mso-position-vertical-relative:text" from="225.1pt,95.75pt" to="225.1pt,113.55pt" o:gfxdata="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" strokecolor="black [3213]" strokeweight="1pt"/>
+            </w:pict>
+          </mc:Fallback>
+        </mc:AlternateContent>
+      </w:r>
+      <w:r>
+        <w:rPr>
+          <w:rFonts w:asciiTheme="majorBidi" w:hAnsiTheme="majorBidi" w:cstheme="majorBidi"/>
+          <w:noProof/>
+          <w:sz w:val="18"/>
+          <w:szCs w:val="18"/>
+        </w:rPr>
+        <mc:AlternateContent>
+          <mc:Choice Requires="wps">
+            <w:drawing>
+              <wp:anchor distT="0" distB="0" distL="114300" distR="114300" simplePos="0" relativeHeight="251686912" behindDoc="0" locked="0" layoutInCell="1" allowOverlap="1" wp14:anchorId="14F943DC" wp14:editId="39ACFA62">
+                <wp:simplePos x="0" y="0"/>
+                <wp:positionH relativeFrom="column">
+                  <wp:posOffset>2857500</wp:posOffset>
+                </wp:positionH>
+                <wp:positionV relativeFrom="paragraph">
+                  <wp:posOffset>1440815</wp:posOffset>
+                </wp:positionV>
+                <wp:extent cx="913765" cy="635"/>
+                <wp:effectExtent l="0" t="0" r="19685" b="37465"/>
+                <wp:wrapNone/>
+                <wp:docPr id="9" name="Straight Connector 9"/>
+                <wp:cNvGraphicFramePr/>
+                <a:graphic xmlns:a="http://schemas.openxmlformats.org/drawingml/2006/main">
+                  <a:graphicData uri="http://schemas.microsoft.com/office/word/2010/wordprocessingShape">
+                    <wps:wsp>
+                      <wps:cNvCnPr/>
+                      <wps:spPr>
+                        <a:xfrm>
+                          <a:off x="0" y="0"/>
+                          <a:ext cx="913765" cy="635"/>
+                        </a:xfrm>
+                        <a:prstGeom prst="line">
+                          <a:avLst/>
+                        </a:prstGeom>
+                        <a:ln w="12700">
+                          <a:solidFill>
+                            <a:schemeClr val="tx1"/>
+                          </a:solidFill>
+                        </a:ln>
+                      </wps:spPr>
+                      <wps:style>
+                        <a:lnRef idx="1">
+                          <a:schemeClr val="accent1"/>
+                        </a:lnRef>
+                        <a:fillRef idx="0">
+                          <a:schemeClr val="accent1"/>
+                        </a:fillRef>
+                        <a:effectRef idx="0">
+                          <a:schemeClr val="accent1"/>
+                        </a:effectRef>
+                        <a:fontRef idx="minor">
+                          <a:schemeClr val="tx1"/>
+                        </a:fontRef>
+                      </wps:style>
+                      <wps:bodyPr/>
+                    </wps:wsp>
+                  </a:graphicData>
+                </a:graphic>
+                <wp14:sizeRelH relativeFrom="margin">
+                  <wp14:pctWidth>0</wp14:pctWidth>
+                </wp14:sizeRelH>
+                <wp14:sizeRelV relativeFrom="margin">
+                  <wp14:pctHeight>0</wp14:pctHeight>
+                </wp14:sizeRelV>
+              </wp:anchor>
+            </w:drawing>
+          </mc:Choice>
+          <mc:Fallback>
+            <w:pict>
+              <v:line id="Straight Connector 9" o:spid="_x0000_s1026" style="position:absolute;z-index:251686912;visibility:visible;mso-wrap-style:square;mso-width-percent:0;mso-height-percent:0;mso-wrap-distance-left:9pt;mso-wrap-distance-top:0;mso-wrap-distance-right:9pt;mso-wrap-distance-bottom:0;mso-position-horizontal:absolute;mso-position-horizontal-relative:text;mso-position-vertical:absolute;mso-position-vertical-relative:text;mso-width-percent:0;mso-height-percent:0;mso-width-relative:margin;mso-height-relative:margin" from="225pt,113.45pt" to="296.95pt,113.5pt" o:gfxdata="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" strokecolor="black [3213]" strokeweight="1pt"/>
+            </w:pict>
+          </mc:Fallback>
+        </mc:AlternateContent>
+      </w:r>
+      <w:r>
+        <w:rPr>
+          <w:rFonts w:asciiTheme="majorBidi" w:hAnsiTheme="majorBidi" w:cstheme="majorBidi"/>
+          <w:noProof/>
+          <w:sz w:val="18"/>
+          <w:szCs w:val="18"/>
+        </w:rPr>
+        <mc:AlternateContent>
+          <mc:Choice Requires="wps">
+            <w:drawing>
+              <wp:anchor distT="0" distB="0" distL="114300" distR="114300" simplePos="0" relativeHeight="251674624" behindDoc="0" locked="0" layoutInCell="1" allowOverlap="1" wp14:anchorId="3C0E4291" wp14:editId="0A1C7AAA">
+                <wp:simplePos x="0" y="0"/>
+                <wp:positionH relativeFrom="column">
+                  <wp:posOffset>1255594</wp:posOffset>
+                </wp:positionH>
+                <wp:positionV relativeFrom="paragraph">
+                  <wp:posOffset>520264</wp:posOffset>
+                </wp:positionV>
+                <wp:extent cx="1710055" cy="687070"/>
+                <wp:effectExtent l="0" t="0" r="23495" b="17780"/>
+                <wp:wrapNone/>
+                <wp:docPr id="8" name="Text Box 2"/>
+                <wp:cNvGraphicFramePr>
+                  <a:graphicFrameLocks xmlns:a="http://schemas.openxmlformats.org/drawingml/2006/main"/>
+                </wp:cNvGraphicFramePr>
+                <a:graphic xmlns:a="http://schemas.openxmlformats.org/drawingml/2006/main">
+                  <a:graphicData uri="http://schemas.microsoft.com/office/word/2010/wordprocessingShape">
+                    <wps:wsp>
+                      <wps:cNvSpPr txBox="1">
+                        <a:spLocks noChangeArrowheads="1"/>
+                      </wps:cNvSpPr>
+                      <wps:spPr bwMode="auto">
+                        <a:xfrm>
+                          <a:off x="0" y="0"/>
+                          <a:ext cx="1710055" cy="687070"/>
+                        </a:xfrm>
+                        <a:prstGeom prst="rect">
+                          <a:avLst/>
+                        </a:prstGeom>
+                        <a:ln w="19050">
+                          <a:headEnd/>
+                          <a:tailEnd/>
+                        </a:ln>
+                      </wps:spPr>
+                      <wps:style>
+                        <a:lnRef idx="2">
+                          <a:schemeClr val="dk1"/>
+                        </a:lnRef>
+                        <a:fillRef idx="1">
+                          <a:schemeClr val="lt1"/>
+                        </a:fillRef>
+                        <a:effectRef idx="0">
+                          <a:schemeClr val="dk1"/>
+                        </a:effectRef>
+                        <a:fontRef idx="minor">
+                          <a:schemeClr val="dk1"/>
+                        </a:fontRef>
+                      </wps:style>
+                      <wps:txbx>
+                        <w:txbxContent>
+                          <w:p>
+                            <w:pPr>
+                              <w:jc w:val="center"/>
+                              <w:rPr>
+                                <w:rFonts w:cstheme="majorBidi"/>
+                                <w:sz w:val="18"/>
+                                <w:szCs w:val="18"/>
+                              </w:rPr>
+                            </w:pPr>
+                            <w:r>
+                              <w:rPr>
+                                <w:rFonts w:cstheme="majorBidi"/>
+                                <w:sz w:val="18"/>
+                                <w:szCs w:val="18"/>
+                              </w:rPr>
+                              <w:t xml:space="preserve">Community </w:t>
+                            </w:r>
+                            <w:r>
+                              <w:rPr>
+                                <w:rFonts w:cstheme="majorBidi"/>
+                                <w:sz w:val="18"/>
+                                <w:szCs w:val="18"/>
+                              </w:rPr>
+                              <w:t xml:space="preserve">Formation </w:t>
+                            </w:r>
+                            <w:r>
+                              <w:rPr>
+                                <w:rFonts w:cstheme="majorBidi"/>
+                                <w:sz w:val="18"/>
+                                <w:szCs w:val="18"/>
+                              </w:rPr>
+                              <w:br/>
+                            </w:r>
+                            <w:r>
+                              <w:rPr>
+                                <w:rFonts w:cstheme="majorBidi"/>
+                                <w:sz w:val="16"/>
+                                <w:szCs w:val="16"/>
+                              </w:rPr>
+                              <w:t>(Contribution #1</w:t>
+                            </w:r>
+                            <w:r>
+                              <w:rPr>
+                                <w:rFonts w:cstheme="majorBidi"/>
+                                <w:sz w:val="16"/>
+                                <w:szCs w:val="16"/>
+                              </w:rPr>
+                              <w:t>, #2</w:t>
+                            </w:r>
+                            <w:r>
+                              <w:rPr>
+                                <w:rFonts w:cstheme="majorBidi"/>
+                                <w:sz w:val="16"/>
+                                <w:szCs w:val="16"/>
+                              </w:rPr>
+                              <w:t>)</w:t>
+                            </w:r>
+                          </w:p>
+                        </w:txbxContent>
+                      </wps:txbx>
+                      <wps:bodyPr rot="0" vert="horz" wrap="square" lIns="91440" tIns="45720" rIns="91440" bIns="45720" anchor="ctr" anchorCtr="0">
+                        <a:noAutofit/>
+                      </wps:bodyPr>
+                    </wps:wsp>
+                  </a:graphicData>
+                </a:graphic>
+                <wp14:sizeRelH relativeFrom="margin">
+                  <wp14:pctWidth>0</wp14:pctWidth>
+                </wp14:sizeRelH>
+                <wp14:sizeRelV relativeFrom="margin">
+                  <wp14:pctHeight>0</wp14:pctHeight>
+                </wp14:sizeRelV>
+              </wp:anchor>
+            </w:drawing>
+          </mc:Choice>
+          <mc:Fallback>
+            <w:pict>
+              <v:shape id="_x0000_s1035" type="#_x0000_t202" style="position:absolute;left:0;text-align:left;margin-left:98.85pt;margin-top:40.95pt;width:134.65pt;height:54.1pt;z-index:251674624;visibility:visible;mso-wrap-style:square;mso-width-percent:0;mso-height-percent:0;mso-wrap-distance-left:9pt;mso-wrap-distance-top:0;mso-wrap-distance-right:9pt;mso-wrap-distance-bottom:0;mso-position-horizontal:absolute;mso-position-horizontal-relative:text;mso-position-vertical:absolute;mso-position-vertical-relative:text;mso-width-percent:0;mso-height-percent:0;mso-width-relative:margin;mso-height-relative:margin;v-text-anchor:middle" o:gfxdata="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" fillcolor="white [3201]" strokecolor="black [3200]" strokeweight="1.5pt">
+                <v:textbox>
+                  <w:txbxContent>
+                    <w:p>
+                      <w:pPr>
+                        <w:jc w:val="center"/>
+                        <w:rPr>
+                          <w:rFonts w:cstheme="majorBidi"/>
+                          <w:sz w:val="18"/>
+                          <w:szCs w:val="18"/>
+                        </w:rPr>
+                      </w:pPr>
+                      <w:r>
+                        <w:rPr>
+                          <w:rFonts w:cstheme="majorBidi"/>
+                          <w:sz w:val="18"/>
+                          <w:szCs w:val="18"/>
+                        </w:rPr>
+                        <w:t xml:space="preserve">Community </w:t>
+                      </w:r>
+                      <w:r>
+                        <w:rPr>
+                          <w:rFonts w:cstheme="majorBidi"/>
+                          <w:sz w:val="18"/>
+                          <w:szCs w:val="18"/>
+                        </w:rPr>
+                        <w:t xml:space="preserve">Formation </w:t>
+                      </w:r>
+                      <w:r>
+                        <w:rPr>
+                          <w:rFonts w:cstheme="majorBidi"/>
+                          <w:sz w:val="18"/>
+                          <w:szCs w:val="18"/>
+                        </w:rPr>
+                        <w:br/>
+                      </w:r>
+                      <w:r>
+                        <w:rPr>
+                          <w:rFonts w:cstheme="majorBidi"/>
+                          <w:sz w:val="16"/>
+                          <w:szCs w:val="16"/>
+                        </w:rPr>
+                        <w:t>(Contribution #1</w:t>
+                      </w:r>
+                      <w:r>
+                        <w:rPr>
+                          <w:rFonts w:cstheme="majorBidi"/>
+                          <w:sz w:val="16"/>
+                          <w:szCs w:val="16"/>
+                        </w:rPr>
+                        <w:t>, #2</w:t>
+                      </w:r>
+                      <w:r>
+                        <w:rPr>
+                          <w:rFonts w:cstheme="majorBidi"/>
+                          <w:sz w:val="16"/>
+                          <w:szCs w:val="16"/>
+                        </w:rPr>
+                        <w:t>)</w:t>
+                      </w:r>
+                    </w:p>
+                  </w:txbxContent>
+                </v:textbox>
+              </v:shape>
+            </w:pict>
+          </mc:Fallback>
+        </mc:AlternateContent>
+      </w:r>
+      <w:r>
+        <w:rPr>
+          <w:rFonts w:asciiTheme="majorBidi" w:hAnsiTheme="majorBidi" w:cstheme="majorBidi"/>
+          <w:noProof/>
+          <w:sz w:val="18"/>
+          <w:szCs w:val="18"/>
+        </w:rPr>
+        <mc:AlternateContent>
+          <mc:Choice Requires="wps">
+            <w:drawing>
+              <wp:anchor distT="0" distB="0" distL="114300" distR="114300" simplePos="0" relativeHeight="251693056" behindDoc="0" locked="0" layoutInCell="1" allowOverlap="1" wp14:anchorId="019A71E7" wp14:editId="1D10497E">
+                <wp:simplePos x="0" y="0"/>
+                <wp:positionH relativeFrom="column">
+                  <wp:posOffset>1715770</wp:posOffset>
+                </wp:positionH>
+                <wp:positionV relativeFrom="paragraph">
+                  <wp:posOffset>1209675</wp:posOffset>
+                </wp:positionV>
+                <wp:extent cx="0" cy="334010"/>
+                <wp:effectExtent l="95250" t="0" r="76200" b="66040"/>
+                <wp:wrapNone/>
+                <wp:docPr id="16" name="Straight Arrow Connector 16"/>
+                <wp:cNvGraphicFramePr/>
+                <a:graphic xmlns:a="http://schemas.openxmlformats.org/drawingml/2006/main">
+                  <a:graphicData uri="http://schemas.microsoft.com/office/word/2010/wordprocessingShape">
+                    <wps:wsp>
+                      <wps:cNvCnPr/>
+                      <wps:spPr>
+                        <a:xfrm>
+                          <a:off x="0" y="0"/>
+                          <a:ext cx="0" cy="334010"/>
+                        </a:xfrm>
                         <a:prstGeom prst="straightConnector1">
                           <a:avLst/>
                         </a:prstGeom>
-                        <a:ln w="9525">
+                        <a:ln w="12700">
                           <a:tailEnd type="arrow"/>
                         </a:ln>
                       </wps:spPr>
@@ -479,7 +2115,7 @@
                 <v:path arrowok="t" fillok="f" o:connecttype="none"/>
                 <o:lock v:ext="edit" shapetype="t"/>
               </v:shapetype>
-              <v:shape id="Straight Arrow Connector 14" o:spid="_x0000_s1026" type="#_x0000_t32" style="position:absolute;margin-left:225.2pt;margin-top:77.3pt;width:0;height:17.8pt;z-index:251683840;visibility:visible;mso-wrap-style:square;mso-height-percent:0;mso-wrap-distance-left:9pt;mso-wrap-distance-top:0;mso-wrap-distance-right:9pt;mso-wrap-distance-bottom:0;mso-position-horizontal:absolute;mso-position-horizontal-relative:text;mso-position-vertical:absolute;mso-position-vertical-relative:text;mso-height-percent:0;mso-height-relative:margin" o:gfxdata="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" strokecolor="black [3040]">
+              <v:shape id="Straight Arrow Connector 16" o:spid="_x0000_s1026" type="#_x0000_t32" style="position:absolute;margin-left:135.1pt;margin-top:95.25pt;width:0;height:26.3pt;z-index:251693056;visibility:visible;mso-wrap-style:square;mso-height-percent:0;mso-wrap-distance-left:9pt;mso-wrap-distance-top:0;mso-wrap-distance-right:9pt;mso-wrap-distance-bottom:0;mso-position-horizontal:absolute;mso-position-horizontal-relative:text;mso-position-vertical:absolute;mso-position-vertical-relative:text;mso-height-percent:0;mso-height-relative:margin" o:gfxdata="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" strokecolor="black [3040]" strokeweight="1pt">
                 <v:stroke endarrow="open"/>
               </v:shape>
             </w:pict>
@@ -496,18 +2132,18 @@
         <mc:AlternateContent>
           <mc:Choice Requires="wps">
             <w:drawing>
-              <wp:anchor distT="0" distB="0" distL="114300" distR="114300" simplePos="0" relativeHeight="251681792" behindDoc="0" locked="0" layoutInCell="1" allowOverlap="1" wp14:anchorId="61AF7962" wp14:editId="23D08DCE">
+              <wp:anchor distT="0" distB="0" distL="114300" distR="114300" simplePos="0" relativeHeight="251691008" behindDoc="0" locked="0" layoutInCell="1" allowOverlap="1" wp14:anchorId="14E01E73" wp14:editId="74FCDF2E">
                 <wp:simplePos x="0" y="0"/>
                 <wp:positionH relativeFrom="column">
-                  <wp:posOffset>1711325</wp:posOffset>
+                  <wp:posOffset>2510790</wp:posOffset>
                 </wp:positionH>
                 <wp:positionV relativeFrom="paragraph">
-                  <wp:posOffset>977862</wp:posOffset>
+                  <wp:posOffset>1216025</wp:posOffset>
                 </wp:positionV>
-                <wp:extent cx="0" cy="226060"/>
-                <wp:effectExtent l="95250" t="0" r="57150" b="59690"/>
+                <wp:extent cx="0" cy="334010"/>
+                <wp:effectExtent l="95250" t="0" r="76200" b="66040"/>
                 <wp:wrapNone/>
-                <wp:docPr id="13" name="Straight Arrow Connector 13"/>
+                <wp:docPr id="15" name="Straight Arrow Connector 15"/>
                 <wp:cNvGraphicFramePr/>
                 <a:graphic xmlns:a="http://schemas.openxmlformats.org/drawingml/2006/main">
                   <a:graphicData uri="http://schemas.microsoft.com/office/word/2010/wordprocessingShape">
@@ -516,12 +2152,12 @@
                       <wps:spPr>
                         <a:xfrm>
                           <a:off x="0" y="0"/>
-                          <a:ext cx="0" cy="226060"/>
+                          <a:ext cx="0" cy="334010"/>
                         </a:xfrm>
                         <a:prstGeom prst="straightConnector1">
                           <a:avLst/>
                         </a:prstGeom>
-                        <a:ln w="9525">
+                        <a:ln w="12700">
                           <a:tailEnd type="arrow"/>
                         </a:ln>
                       </wps:spPr>
@@ -551,7 +2187,7 @@
           </mc:Choice>
           <mc:Fallback>
             <w:pict>
-              <v:shape id="Straight Arrow Connector 13" o:spid="_x0000_s1026" type="#_x0000_t32" style="position:absolute;margin-left:134.75pt;margin-top:77pt;width:0;height:17.8pt;z-index:251681792;visibility:visible;mso-wrap-style:square;mso-height-percent:0;mso-wrap-distance-left:9pt;mso-wrap-distance-top:0;mso-wrap-distance-right:9pt;mso-wrap-distance-bottom:0;mso-position-horizontal:absolute;mso-position-horizontal-relative:text;mso-position-vertical:absolute;mso-position-vertical-relative:text;mso-height-percent:0;mso-height-relative:margin" o:gfxdata="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" strokecolor="black [3040]">
+              <v:shape id="Straight Arrow Connector 15" o:spid="_x0000_s1026" type="#_x0000_t32" style="position:absolute;margin-left:197.7pt;margin-top:95.75pt;width:0;height:26.3pt;z-index:251691008;visibility:visible;mso-wrap-style:square;mso-height-percent:0;mso-wrap-distance-left:9pt;mso-wrap-distance-top:0;mso-wrap-distance-right:9pt;mso-wrap-distance-bottom:0;mso-position-horizontal:absolute;mso-position-horizontal-relative:text;mso-position-vertical:absolute;mso-position-vertical-relative:text;mso-height-percent:0;mso-height-relative:margin" o:gfxdata="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" strokecolor="black [3040]" strokeweight="1pt">
                 <v:stroke endarrow="open"/>
               </v:shape>
             </w:pict>
@@ -568,72 +2204,50 @@
         <mc:AlternateContent>
           <mc:Choice Requires="wps">
             <w:drawing>
-              <wp:anchor distT="0" distB="0" distL="114300" distR="114300" simplePos="0" relativeHeight="251674624" behindDoc="0" locked="0" layoutInCell="1" allowOverlap="1" wp14:anchorId="12DCCC37" wp14:editId="3B930C2F">
+              <wp:anchor distT="0" distB="0" distL="114300" distR="114300" simplePos="0" relativeHeight="251688960" behindDoc="0" locked="0" layoutInCell="1" allowOverlap="1" wp14:anchorId="240ACF27" wp14:editId="4DB9C862">
                 <wp:simplePos x="0" y="0"/>
                 <wp:positionH relativeFrom="column">
-                  <wp:posOffset>1597660</wp:posOffset>
+                  <wp:posOffset>3769995</wp:posOffset>
                 </wp:positionH>
                 <wp:positionV relativeFrom="paragraph">
-                  <wp:posOffset>520065</wp:posOffset>
+                  <wp:posOffset>1210310</wp:posOffset>
                 </wp:positionV>
-                <wp:extent cx="1370965" cy="458470"/>
-                <wp:effectExtent l="0" t="0" r="19685" b="17780"/>
+                <wp:extent cx="1270" cy="226060"/>
+                <wp:effectExtent l="95250" t="38100" r="74930" b="21590"/>
                 <wp:wrapNone/>
-                <wp:docPr id="8" name="Text Box 2"/>
-                <wp:cNvGraphicFramePr>
-                  <a:graphicFrameLocks xmlns:a="http://schemas.openxmlformats.org/drawingml/2006/main"/>
-                </wp:cNvGraphicFramePr>
+                <wp:docPr id="10" name="Straight Arrow Connector 10"/>
+                <wp:cNvGraphicFramePr/>
                 <a:graphic xmlns:a="http://schemas.openxmlformats.org/drawingml/2006/main">
                   <a:graphicData uri="http://schemas.microsoft.com/office/word/2010/wordprocessingShape">
                     <wps:wsp>
-                      <wps:cNvSpPr txBox="1">
-                        <a:spLocks noChangeArrowheads="1"/>
-                      </wps:cNvSpPr>
-                      <wps:spPr bwMode="auto">
-                        <a:xfrm>
+                      <wps:cNvCnPr/>
+                      <wps:spPr>
+                        <a:xfrm flipV="1">
                           <a:off x="0" y="0"/>
-                          <a:ext cx="1370965" cy="458470"/>
+                          <a:ext cx="1270" cy="226060"/>
                         </a:xfrm>
-                        <a:prstGeom prst="rect">
+                        <a:prstGeom prst="straightConnector1">
                           <a:avLst/>
                         </a:prstGeom>
-                        <a:solidFill>
-                          <a:srgbClr val="FFFFFF"/>
-                        </a:solidFill>
-                        <a:ln w="9525">
-                          <a:solidFill>
-                            <a:srgbClr val="000000"/>
-                          </a:solidFill>
-                          <a:miter lim="800000"/>
-                          <a:headEnd/>
-                          <a:tailEnd/>
+                        <a:ln w="12700">
+                          <a:tailEnd type="arrow"/>
                         </a:ln>
                       </wps:spPr>
-                      <wps:txbx>
-                        <w:txbxContent>
-                          <w:p>
-                            <w:pPr>
-                              <w:jc w:val="center"/>
-                              <w:rPr>
-                                <w:rFonts w:cstheme="majorBidi"/>
-                                <w:sz w:val="18"/>
-                                <w:szCs w:val="18"/>
-                              </w:rPr>
-                            </w:pPr>
-                            <w:r>
-                              <w:rPr>
-                                <w:rFonts w:cstheme="majorBidi"/>
-                                <w:sz w:val="18"/>
-                                <w:szCs w:val="18"/>
-                              </w:rPr>
-                              <w:t>Community Formation</w:t>
-                            </w:r>
-                          </w:p>
-                        </w:txbxContent>
-                      </wps:txbx>
-                      <wps:bodyPr rot="0" vert="horz" wrap="square" lIns="91440" tIns="45720" rIns="91440" bIns="45720" anchor="ctr" anchorCtr="0">
-                        <a:noAutofit/>
-                      </wps:bodyPr>
+                      <wps:style>
+                        <a:lnRef idx="1">
+                          <a:schemeClr val="dk1"/>
+                        </a:lnRef>
+                        <a:fillRef idx="0">
+                          <a:schemeClr val="dk1"/>
+                        </a:fillRef>
+                        <a:effectRef idx="0">
+                          <a:schemeClr val="dk1"/>
+                        </a:effectRef>
+                        <a:fontRef idx="minor">
+                          <a:schemeClr val="tx1"/>
+                        </a:fontRef>
+                      </wps:style>
+                      <wps:bodyPr/>
                     </wps:wsp>
                   </a:graphicData>
                 </a:graphic>
@@ -648,29 +2262,8 @@
           </mc:Choice>
           <mc:Fallback>
             <w:pict>
-              <v:shape id="_x0000_s1029" type="#_x0000_t202" style="position:absolute;left:0;text-align:left;margin-left:125.8pt;margin-top:40.95pt;width:107.95pt;height:36.1pt;z-index:251674624;visibility:visible;mso-wrap-style:square;mso-width-percent:0;mso-height-percent:0;mso-wrap-distance-left:9pt;mso-wrap-distance-top:0;mso-wrap-distance-right:9pt;mso-wrap-distance-bottom:0;mso-position-horizontal:absolute;mso-position-horizontal-relative:text;mso-position-vertical:absolute;mso-position-vertical-relative:text;mso-width-percent:0;mso-height-percent:0;mso-width-relative:margin;mso-height-relative:margin;v-text-anchor:middle" o:gfxdata="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">
-                <v:textbox>
-                  <w:txbxContent>
-                    <w:p>
-                      <w:pPr>
-                        <w:jc w:val="center"/>
-                        <w:rPr>
-                          <w:rFonts w:cstheme="majorBidi"/>
-                          <w:sz w:val="18"/>
-                          <w:szCs w:val="18"/>
-                        </w:rPr>
-                      </w:pPr>
-                      <w:r>
-                        <w:rPr>
-                          <w:rFonts w:cstheme="majorBidi"/>
-                          <w:sz w:val="18"/>
-                          <w:szCs w:val="18"/>
-                        </w:rPr>
-                        <w:t>Community Formation</w:t>
-                      </w:r>
-                    </w:p>
-                  </w:txbxContent>
-                </v:textbox>
+              <v:shape id="Straight Arrow Connector 10" o:spid="_x0000_s1026" type="#_x0000_t32" style="position:absolute;margin-left:296.85pt;margin-top:95.3pt;width:.1pt;height:17.8pt;flip:y;z-index:251688960;visibility:visible;mso-wrap-style:square;mso-width-percent:0;mso-height-percent:0;mso-wrap-distance-left:9pt;mso-wrap-distance-top:0;mso-wrap-distance-right:9pt;mso-wrap-distance-bottom:0;mso-position-horizontal:absolute;mso-position-horizontal-relative:text;mso-position-vertical:absolute;mso-position-vertical-relative:text;mso-width-percent:0;mso-height-percent:0;mso-width-relative:margin;mso-height-relative:margin" o:gfxdata="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" strokecolor="black [3040]" strokeweight="1pt">
+                <v:stroke endarrow="open"/>
               </v:shape>
             </w:pict>
           </mc:Fallback>
@@ -686,125 +2279,7 @@
         <mc:AlternateContent>
           <mc:Choice Requires="wps">
             <w:drawing>
-              <wp:anchor distT="0" distB="0" distL="114300" distR="114300" simplePos="0" relativeHeight="251667456" behindDoc="0" locked="0" layoutInCell="1" allowOverlap="1" wp14:anchorId="13473561" wp14:editId="2DD77699">
-                <wp:simplePos x="0" y="0"/>
-                <wp:positionH relativeFrom="column">
-                  <wp:posOffset>3655060</wp:posOffset>
-                </wp:positionH>
-                <wp:positionV relativeFrom="paragraph">
-                  <wp:posOffset>520065</wp:posOffset>
-                </wp:positionV>
-                <wp:extent cx="1371600" cy="458470"/>
-                <wp:effectExtent l="0" t="0" r="19050" b="17780"/>
-                <wp:wrapNone/>
-                <wp:docPr id="5" name="Text Box 2"/>
-                <wp:cNvGraphicFramePr>
-                  <a:graphicFrameLocks xmlns:a="http://schemas.openxmlformats.org/drawingml/2006/main"/>
-                </wp:cNvGraphicFramePr>
-                <a:graphic xmlns:a="http://schemas.openxmlformats.org/drawingml/2006/main">
-                  <a:graphicData uri="http://schemas.microsoft.com/office/word/2010/wordprocessingShape">
-                    <wps:wsp>
-                      <wps:cNvSpPr txBox="1">
-                        <a:spLocks noChangeArrowheads="1"/>
-                      </wps:cNvSpPr>
-                      <wps:spPr bwMode="auto">
-                        <a:xfrm>
-                          <a:off x="0" y="0"/>
-                          <a:ext cx="1371600" cy="458470"/>
-                        </a:xfrm>
-                        <a:prstGeom prst="rect">
-                          <a:avLst/>
-                        </a:prstGeom>
-                        <a:solidFill>
-                          <a:srgbClr val="FFFFFF"/>
-                        </a:solidFill>
-                        <a:ln w="9525">
-                          <a:solidFill>
-                            <a:srgbClr val="000000"/>
-                          </a:solidFill>
-                          <a:miter lim="800000"/>
-                          <a:headEnd/>
-                          <a:tailEnd/>
-                        </a:ln>
-                      </wps:spPr>
-                      <wps:txbx>
-                        <w:txbxContent>
-                          <w:p>
-                            <w:pPr>
-                              <w:jc w:val="center"/>
-                              <w:rPr>
-                                <w:rFonts w:cstheme="majorBidi"/>
-                                <w:sz w:val="18"/>
-                                <w:szCs w:val="18"/>
-                              </w:rPr>
-                            </w:pPr>
-                            <w:r>
-                              <w:rPr>
-                                <w:rFonts w:cstheme="majorBidi"/>
-                                <w:sz w:val="18"/>
-                                <w:szCs w:val="18"/>
-                              </w:rPr>
-                              <w:t>Internal Community Management</w:t>
-                            </w:r>
-                          </w:p>
-                        </w:txbxContent>
-                      </wps:txbx>
-                      <wps:bodyPr rot="0" vert="horz" wrap="square" lIns="91440" tIns="45720" rIns="91440" bIns="45720" anchor="ctr" anchorCtr="0">
-                        <a:noAutofit/>
-                      </wps:bodyPr>
-                    </wps:wsp>
-                  </a:graphicData>
-                </a:graphic>
-                <wp14:sizeRelH relativeFrom="margin">
-                  <wp14:pctWidth>0</wp14:pctWidth>
-                </wp14:sizeRelH>
-                <wp14:sizeRelV relativeFrom="margin">
-                  <wp14:pctHeight>0</wp14:pctHeight>
-                </wp14:sizeRelV>
-              </wp:anchor>
-            </w:drawing>
-          </mc:Choice>
-          <mc:Fallback>
-            <w:pict>
-              <v:shape id="_x0000_s1030" type="#_x0000_t202" style="position:absolute;left:0;text-align:left;margin-left:287.8pt;margin-top:40.95pt;width:108pt;height:36.1pt;z-index:251667456;visibility:visible;mso-wrap-style:square;mso-width-percent:0;mso-height-percent:0;mso-wrap-distance-left:9pt;mso-wrap-distance-top:0;mso-wrap-distance-right:9pt;mso-wrap-distance-bottom:0;mso-position-horizontal:absolute;mso-position-horizontal-relative:text;mso-position-vertical:absolute;mso-position-vertical-relative:text;mso-width-percent:0;mso-height-percent:0;mso-width-relative:margin;mso-height-relative:margin;v-text-anchor:middle" o:gfxdata="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">
-                <v:textbox>
-                  <w:txbxContent>
-                    <w:p>
-                      <w:pPr>
-                        <w:jc w:val="center"/>
-                        <w:rPr>
-                          <w:rFonts w:cstheme="majorBidi"/>
-                          <w:sz w:val="18"/>
-                          <w:szCs w:val="18"/>
-                        </w:rPr>
-                      </w:pPr>
-                      <w:r>
-                        <w:rPr>
-                          <w:rFonts w:cstheme="majorBidi"/>
-                          <w:sz w:val="18"/>
-                          <w:szCs w:val="18"/>
-                        </w:rPr>
-                        <w:t>Internal Community Management</w:t>
-                      </w:r>
-                    </w:p>
-                  </w:txbxContent>
-                </v:textbox>
-              </v:shape>
-            </w:pict>
-          </mc:Fallback>
-        </mc:AlternateContent>
-      </w:r>
-      <w:r>
-        <w:rPr>
-          <w:rFonts w:asciiTheme="majorBidi" w:hAnsiTheme="majorBidi" w:cstheme="majorBidi"/>
-          <w:noProof/>
-          <w:sz w:val="18"/>
-          <w:szCs w:val="18"/>
-        </w:rPr>
-        <mc:AlternateContent>
-          <mc:Choice Requires="wps">
-            <w:drawing>
-              <wp:anchor distT="0" distB="0" distL="114300" distR="114300" simplePos="0" relativeHeight="251679744" behindDoc="0" locked="0" layoutInCell="1" allowOverlap="1" wp14:anchorId="3DED9370" wp14:editId="5E3E10F1">
+              <wp:anchor distT="0" distB="0" distL="114300" distR="114300" simplePos="0" relativeHeight="251679744" behindDoc="0" locked="0" layoutInCell="1" allowOverlap="1" wp14:anchorId="39EE5DD0" wp14:editId="0891B501">
                 <wp:simplePos x="0" y="0"/>
                 <wp:positionH relativeFrom="column">
                   <wp:posOffset>3888541</wp:posOffset>
@@ -829,7 +2304,7 @@
                         <a:prstGeom prst="straightConnector1">
                           <a:avLst/>
                         </a:prstGeom>
-                        <a:ln w="9525">
+                        <a:ln w="12700">
                           <a:tailEnd type="arrow"/>
                         </a:ln>
                       </wps:spPr>
@@ -859,7 +2334,7 @@
           </mc:Choice>
           <mc:Fallback>
             <w:pict>
-              <v:shape id="Straight Arrow Connector 12" o:spid="_x0000_s1026" type="#_x0000_t32" style="position:absolute;margin-left:306.2pt;margin-top:23.35pt;width:0;height:17.8pt;z-index:251679744;visibility:visible;mso-wrap-style:square;mso-height-percent:0;mso-wrap-distance-left:9pt;mso-wrap-distance-top:0;mso-wrap-distance-right:9pt;mso-wrap-distance-bottom:0;mso-position-horizontal:absolute;mso-position-horizontal-relative:text;mso-position-vertical:absolute;mso-position-vertical-relative:text;mso-height-percent:0;mso-height-relative:margin" o:gfxdata="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" strokecolor="black [3040]">
+              <v:shape id="Straight Arrow Connector 12" o:spid="_x0000_s1026" type="#_x0000_t32" style="position:absolute;margin-left:306.2pt;margin-top:23.35pt;width:0;height:17.8pt;z-index:251679744;visibility:visible;mso-wrap-style:square;mso-height-percent:0;mso-wrap-distance-left:9pt;mso-wrap-distance-top:0;mso-wrap-distance-right:9pt;mso-wrap-distance-bottom:0;mso-position-horizontal:absolute;mso-position-horizontal-relative:text;mso-position-vertical:absolute;mso-position-vertical-relative:text;mso-height-percent:0;mso-height-relative:margin" o:gfxdata="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" strokecolor="black [3040]" strokeweight="1pt">
                 <v:stroke endarrow="open"/>
               </v:shape>
             </w:pict>
@@ -876,7 +2351,7 @@
         <mc:AlternateContent>
           <mc:Choice Requires="wps">
             <w:drawing>
-              <wp:anchor distT="0" distB="0" distL="114300" distR="114300" simplePos="0" relativeHeight="251677696" behindDoc="0" locked="0" layoutInCell="1" allowOverlap="1" wp14:anchorId="0E1CE4EA" wp14:editId="0586A60D">
+              <wp:anchor distT="0" distB="0" distL="114300" distR="114300" simplePos="0" relativeHeight="251677696" behindDoc="0" locked="0" layoutInCell="1" allowOverlap="1" wp14:anchorId="70F9F6CC" wp14:editId="407DE23A">
                 <wp:simplePos x="0" y="0"/>
                 <wp:positionH relativeFrom="column">
                   <wp:posOffset>2745740</wp:posOffset>
@@ -901,7 +2376,7 @@
                         <a:prstGeom prst="straightConnector1">
                           <a:avLst/>
                         </a:prstGeom>
-                        <a:ln w="9525">
+                        <a:ln w="12700">
                           <a:tailEnd type="arrow"/>
                         </a:ln>
                       </wps:spPr>
@@ -931,7 +2406,7 @@
           </mc:Choice>
           <mc:Fallback>
             <w:pict>
-              <v:shape id="Straight Arrow Connector 11" o:spid="_x0000_s1026" type="#_x0000_t32" style="position:absolute;margin-left:216.2pt;margin-top:23.1pt;width:0;height:17.8pt;z-index:251677696;visibility:visible;mso-wrap-style:square;mso-height-percent:0;mso-wrap-distance-left:9pt;mso-wrap-distance-top:0;mso-wrap-distance-right:9pt;mso-wrap-distance-bottom:0;mso-position-horizontal:absolute;mso-position-horizontal-relative:text;mso-position-vertical:absolute;mso-position-vertical-relative:text;mso-height-percent:0;mso-height-relative:margin" o:gfxdata="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" strokecolor="black [3040]">
+              <v:shape id="Straight Arrow Connector 11" o:spid="_x0000_s1026" type="#_x0000_t32" style="position:absolute;margin-left:216.2pt;margin-top:23.1pt;width:0;height:17.8pt;z-index:251677696;visibility:visible;mso-wrap-style:square;mso-height-percent:0;mso-wrap-distance-left:9pt;mso-wrap-distance-top:0;mso-wrap-distance-right:9pt;mso-wrap-distance-bottom:0;mso-position-horizontal:absolute;mso-position-horizontal-relative:text;mso-position-vertical:absolute;mso-position-vertical-relative:text;mso-height-percent:0;mso-height-relative:margin" o:gfxdata="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" strokecolor="black [3040]" strokeweight="1pt">
                 <v:stroke endarrow="open"/>
               </v:shape>
             </w:pict>

--- a/thesis/thesis/Figures/model.docx
+++ b/thesis/thesis/Figures/model.docx
@@ -196,8 +196,6 @@
           <w:szCs w:val="18"/>
         </w:rPr>
       </w:pPr>
-      <w:bookmarkStart w:id="0" w:name="_GoBack"/>
-      <w:bookmarkEnd w:id="0"/>
       <w:r>
         <w:rPr>
           <w:rFonts w:asciiTheme="majorBidi" w:hAnsiTheme="majorBidi" w:cstheme="majorBidi"/>
@@ -208,7 +206,311 @@
         <mc:AlternateContent>
           <mc:Choice Requires="wps">
             <w:drawing>
-              <wp:anchor distT="0" distB="0" distL="114300" distR="114300" simplePos="0" relativeHeight="251705344" behindDoc="0" locked="0" layoutInCell="1" allowOverlap="1" wp14:anchorId="638969F8" wp14:editId="29B32FAE">
+              <wp:anchor distT="0" distB="0" distL="114300" distR="114300" simplePos="0" relativeHeight="251703296" behindDoc="0" locked="0" layoutInCell="1" allowOverlap="1" wp14:anchorId="268706F1" wp14:editId="252211D6">
+                <wp:simplePos x="0" y="0"/>
+                <wp:positionH relativeFrom="column">
+                  <wp:posOffset>2965412</wp:posOffset>
+                </wp:positionH>
+                <wp:positionV relativeFrom="paragraph">
+                  <wp:posOffset>2132965</wp:posOffset>
+                </wp:positionV>
+                <wp:extent cx="340995" cy="224790"/>
+                <wp:effectExtent l="0" t="0" r="20955" b="22860"/>
+                <wp:wrapNone/>
+                <wp:docPr id="24" name="Text Box 2"/>
+                <wp:cNvGraphicFramePr>
+                  <a:graphicFrameLocks xmlns:a="http://schemas.openxmlformats.org/drawingml/2006/main"/>
+                </wp:cNvGraphicFramePr>
+                <a:graphic xmlns:a="http://schemas.openxmlformats.org/drawingml/2006/main">
+                  <a:graphicData uri="http://schemas.microsoft.com/office/word/2010/wordprocessingShape">
+                    <wps:wsp>
+                      <wps:cNvSpPr txBox="1">
+                        <a:spLocks noChangeArrowheads="1"/>
+                      </wps:cNvSpPr>
+                      <wps:spPr bwMode="auto">
+                        <a:xfrm>
+                          <a:off x="0" y="0"/>
+                          <a:ext cx="340995" cy="224790"/>
+                        </a:xfrm>
+                        <a:prstGeom prst="rect">
+                          <a:avLst/>
+                        </a:prstGeom>
+                        <a:ln>
+                          <a:headEnd/>
+                          <a:tailEnd/>
+                        </a:ln>
+                      </wps:spPr>
+                      <wps:style>
+                        <a:lnRef idx="2">
+                          <a:schemeClr val="accent1">
+                            <a:shade val="50000"/>
+                          </a:schemeClr>
+                        </a:lnRef>
+                        <a:fillRef idx="1">
+                          <a:schemeClr val="accent1"/>
+                        </a:fillRef>
+                        <a:effectRef idx="0">
+                          <a:schemeClr val="accent1"/>
+                        </a:effectRef>
+                        <a:fontRef idx="minor">
+                          <a:schemeClr val="lt1"/>
+                        </a:fontRef>
+                      </wps:style>
+                      <wps:txbx>
+                        <w:txbxContent>
+                          <w:p>
+                            <w:pPr>
+                              <w:jc w:val="center"/>
+                              <w:rPr>
+                                <w:b/>
+                                <w:bCs/>
+                                <w:sz w:val="16"/>
+                                <w:szCs w:val="16"/>
+                              </w:rPr>
+                            </w:pPr>
+                            <w:r>
+                              <w:rPr>
+                                <w:b/>
+                                <w:bCs/>
+                                <w:sz w:val="16"/>
+                                <w:szCs w:val="16"/>
+                              </w:rPr>
+                              <w:t>R</w:t>
+                            </w:r>
+                            <w:r>
+                              <w:rPr>
+                                <w:b/>
+                                <w:bCs/>
+                                <w:sz w:val="16"/>
+                                <w:szCs w:val="16"/>
+                              </w:rPr>
+                              <w:t>5</w:t>
+                            </w:r>
+                          </w:p>
+                          <w:p/>
+                        </w:txbxContent>
+                      </wps:txbx>
+                      <wps:bodyPr rot="0" vert="horz" wrap="square" lIns="91440" tIns="45720" rIns="91440" bIns="45720" anchor="ctr" anchorCtr="0">
+                        <a:noAutofit/>
+                      </wps:bodyPr>
+                    </wps:wsp>
+                  </a:graphicData>
+                </a:graphic>
+                <wp14:sizeRelH relativeFrom="margin">
+                  <wp14:pctWidth>0</wp14:pctWidth>
+                </wp14:sizeRelH>
+                <wp14:sizeRelV relativeFrom="margin">
+                  <wp14:pctHeight>0</wp14:pctHeight>
+                </wp14:sizeRelV>
+              </wp:anchor>
+            </w:drawing>
+          </mc:Choice>
+          <mc:Fallback>
+            <w:pict>
+              <v:shapetype id="_x0000_t202" coordsize="21600,21600" o:spt="202" path="m,l,21600r21600,l21600,xe">
+                <v:stroke joinstyle="miter"/>
+                <v:path gradientshapeok="t" o:connecttype="rect"/>
+              </v:shapetype>
+              <v:shape id="_x0000_s1027" type="#_x0000_t202" style="position:absolute;left:0;text-align:left;margin-left:233.5pt;margin-top:167.95pt;width:26.85pt;height:17.7pt;z-index:251703296;visibility:visible;mso-wrap-style:square;mso-width-percent:0;mso-height-percent:0;mso-wrap-distance-left:9pt;mso-wrap-distance-top:0;mso-wrap-distance-right:9pt;mso-wrap-distance-bottom:0;mso-position-horizontal:absolute;mso-position-horizontal-relative:text;mso-position-vertical:absolute;mso-position-vertical-relative:text;mso-width-percent:0;mso-height-percent:0;mso-width-relative:margin;mso-height-relative:margin;v-text-anchor:middle" o:gfxdata="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" fillcolor="#4f81bd [3204]" strokecolor="#243f60 [1604]" strokeweight="2pt">
+                <v:textbox>
+                  <w:txbxContent>
+                    <w:p>
+                      <w:pPr>
+                        <w:jc w:val="center"/>
+                        <w:rPr>
+                          <w:b/>
+                          <w:bCs/>
+                          <w:sz w:val="16"/>
+                          <w:szCs w:val="16"/>
+                        </w:rPr>
+                      </w:pPr>
+                      <w:r>
+                        <w:rPr>
+                          <w:b/>
+                          <w:bCs/>
+                          <w:sz w:val="16"/>
+                          <w:szCs w:val="16"/>
+                        </w:rPr>
+                        <w:t>R</w:t>
+                      </w:r>
+                      <w:r>
+                        <w:rPr>
+                          <w:b/>
+                          <w:bCs/>
+                          <w:sz w:val="16"/>
+                          <w:szCs w:val="16"/>
+                        </w:rPr>
+                        <w:t>5</w:t>
+                      </w:r>
+                    </w:p>
+                    <w:p/>
+                  </w:txbxContent>
+                </v:textbox>
+              </v:shape>
+            </w:pict>
+          </mc:Fallback>
+        </mc:AlternateContent>
+      </w:r>
+      <w:r>
+        <w:rPr>
+          <w:rFonts w:asciiTheme="majorBidi" w:hAnsiTheme="majorBidi" w:cstheme="majorBidi"/>
+          <w:noProof/>
+          <w:sz w:val="18"/>
+          <w:szCs w:val="18"/>
+        </w:rPr>
+        <mc:AlternateContent>
+          <mc:Choice Requires="wps">
+            <w:drawing>
+              <wp:anchor distT="0" distB="0" distL="114300" distR="114300" simplePos="0" relativeHeight="251701248" behindDoc="0" locked="0" layoutInCell="1" allowOverlap="1" wp14:anchorId="3064CB14" wp14:editId="25CF8DFE">
+                <wp:simplePos x="0" y="0"/>
+                <wp:positionH relativeFrom="column">
+                  <wp:posOffset>2498725</wp:posOffset>
+                </wp:positionH>
+                <wp:positionV relativeFrom="paragraph">
+                  <wp:posOffset>2129155</wp:posOffset>
+                </wp:positionV>
+                <wp:extent cx="340995" cy="224790"/>
+                <wp:effectExtent l="0" t="0" r="20955" b="22860"/>
+                <wp:wrapNone/>
+                <wp:docPr id="23" name="Text Box 2"/>
+                <wp:cNvGraphicFramePr>
+                  <a:graphicFrameLocks xmlns:a="http://schemas.openxmlformats.org/drawingml/2006/main"/>
+                </wp:cNvGraphicFramePr>
+                <a:graphic xmlns:a="http://schemas.openxmlformats.org/drawingml/2006/main">
+                  <a:graphicData uri="http://schemas.microsoft.com/office/word/2010/wordprocessingShape">
+                    <wps:wsp>
+                      <wps:cNvSpPr txBox="1">
+                        <a:spLocks noChangeArrowheads="1"/>
+                      </wps:cNvSpPr>
+                      <wps:spPr bwMode="auto">
+                        <a:xfrm>
+                          <a:off x="0" y="0"/>
+                          <a:ext cx="340995" cy="224790"/>
+                        </a:xfrm>
+                        <a:prstGeom prst="rect">
+                          <a:avLst/>
+                        </a:prstGeom>
+                        <a:ln>
+                          <a:headEnd/>
+                          <a:tailEnd/>
+                        </a:ln>
+                      </wps:spPr>
+                      <wps:style>
+                        <a:lnRef idx="2">
+                          <a:schemeClr val="accent1">
+                            <a:shade val="50000"/>
+                          </a:schemeClr>
+                        </a:lnRef>
+                        <a:fillRef idx="1">
+                          <a:schemeClr val="accent1"/>
+                        </a:fillRef>
+                        <a:effectRef idx="0">
+                          <a:schemeClr val="accent1"/>
+                        </a:effectRef>
+                        <a:fontRef idx="minor">
+                          <a:schemeClr val="lt1"/>
+                        </a:fontRef>
+                      </wps:style>
+                      <wps:txbx>
+                        <w:txbxContent>
+                          <w:p>
+                            <w:pPr>
+                              <w:jc w:val="center"/>
+                              <w:rPr>
+                                <w:b/>
+                                <w:bCs/>
+                                <w:sz w:val="16"/>
+                                <w:szCs w:val="16"/>
+                              </w:rPr>
+                            </w:pPr>
+                            <w:r>
+                              <w:rPr>
+                                <w:b/>
+                                <w:bCs/>
+                                <w:sz w:val="16"/>
+                                <w:szCs w:val="16"/>
+                              </w:rPr>
+                              <w:t>R</w:t>
+                            </w:r>
+                            <w:r>
+                              <w:rPr>
+                                <w:b/>
+                                <w:bCs/>
+                                <w:sz w:val="16"/>
+                                <w:szCs w:val="16"/>
+                              </w:rPr>
+                              <w:t>4</w:t>
+                            </w:r>
+                          </w:p>
+                        </w:txbxContent>
+                      </wps:txbx>
+                      <wps:bodyPr rot="0" vert="horz" wrap="square" lIns="91440" tIns="45720" rIns="91440" bIns="45720" anchor="ctr" anchorCtr="0">
+                        <a:noAutofit/>
+                      </wps:bodyPr>
+                    </wps:wsp>
+                  </a:graphicData>
+                </a:graphic>
+                <wp14:sizeRelH relativeFrom="margin">
+                  <wp14:pctWidth>0</wp14:pctWidth>
+                </wp14:sizeRelH>
+                <wp14:sizeRelV relativeFrom="margin">
+                  <wp14:pctHeight>0</wp14:pctHeight>
+                </wp14:sizeRelV>
+              </wp:anchor>
+            </w:drawing>
+          </mc:Choice>
+          <mc:Fallback>
+            <w:pict>
+              <v:shape id="_x0000_s1028" type="#_x0000_t202" style="position:absolute;left:0;text-align:left;margin-left:196.75pt;margin-top:167.65pt;width:26.85pt;height:17.7pt;z-index:251701248;visibility:visible;mso-wrap-style:square;mso-width-percent:0;mso-height-percent:0;mso-wrap-distance-left:9pt;mso-wrap-distance-top:0;mso-wrap-distance-right:9pt;mso-wrap-distance-bottom:0;mso-position-horizontal:absolute;mso-position-horizontal-relative:text;mso-position-vertical:absolute;mso-position-vertical-relative:text;mso-width-percent:0;mso-height-percent:0;mso-width-relative:margin;mso-height-relative:margin;v-text-anchor:middle" o:gfxdata="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" fillcolor="#4f81bd [3204]" strokecolor="#243f60 [1604]" strokeweight="2pt">
+                <v:textbox>
+                  <w:txbxContent>
+                    <w:p>
+                      <w:pPr>
+                        <w:jc w:val="center"/>
+                        <w:rPr>
+                          <w:b/>
+                          <w:bCs/>
+                          <w:sz w:val="16"/>
+                          <w:szCs w:val="16"/>
+                        </w:rPr>
+                      </w:pPr>
+                      <w:r>
+                        <w:rPr>
+                          <w:b/>
+                          <w:bCs/>
+                          <w:sz w:val="16"/>
+                          <w:szCs w:val="16"/>
+                        </w:rPr>
+                        <w:t>R</w:t>
+                      </w:r>
+                      <w:r>
+                        <w:rPr>
+                          <w:b/>
+                          <w:bCs/>
+                          <w:sz w:val="16"/>
+                          <w:szCs w:val="16"/>
+                        </w:rPr>
+                        <w:t>4</w:t>
+                      </w:r>
+                    </w:p>
+                  </w:txbxContent>
+                </v:textbox>
+              </v:shape>
+            </w:pict>
+          </mc:Fallback>
+        </mc:AlternateContent>
+      </w:r>
+      <w:r>
+        <w:rPr>
+          <w:rFonts w:asciiTheme="majorBidi" w:hAnsiTheme="majorBidi" w:cstheme="majorBidi"/>
+          <w:noProof/>
+          <w:sz w:val="18"/>
+          <w:szCs w:val="18"/>
+        </w:rPr>
+        <mc:AlternateContent>
+          <mc:Choice Requires="wps">
+            <w:drawing>
+              <wp:anchor distT="0" distB="0" distL="114300" distR="114300" simplePos="0" relativeHeight="251705344" behindDoc="0" locked="0" layoutInCell="1" allowOverlap="1" wp14:anchorId="4E539472" wp14:editId="7772A8C3">
                 <wp:simplePos x="0" y="0"/>
                 <wp:positionH relativeFrom="column">
                   <wp:posOffset>5052780</wp:posOffset>
@@ -309,11 +611,7 @@
           </mc:Choice>
           <mc:Fallback>
             <w:pict>
-              <v:shapetype id="_x0000_t202" coordsize="21600,21600" o:spt="202" path="m,l,21600r21600,l21600,xe">
-                <v:stroke joinstyle="miter"/>
-                <v:path gradientshapeok="t" o:connecttype="rect"/>
-              </v:shapetype>
-              <v:shape id="_x0000_s1027" type="#_x0000_t202" style="position:absolute;left:0;text-align:left;margin-left:397.85pt;margin-top:67.6pt;width:26.85pt;height:17.7pt;z-index:251705344;visibility:visible;mso-wrap-style:square;mso-width-percent:0;mso-height-percent:0;mso-wrap-distance-left:9pt;mso-wrap-distance-top:0;mso-wrap-distance-right:9pt;mso-wrap-distance-bottom:0;mso-position-horizontal:absolute;mso-position-horizontal-relative:text;mso-position-vertical:absolute;mso-position-vertical-relative:text;mso-width-percent:0;mso-height-percent:0;mso-width-relative:margin;mso-height-relative:margin;v-text-anchor:middle" o:gfxdata="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" fillcolor="#4f81bd [3204]" strokecolor="#243f60 [1604]" strokeweight="2pt">
+              <v:shape id="_x0000_s1029" type="#_x0000_t202" style="position:absolute;left:0;text-align:left;margin-left:397.85pt;margin-top:67.6pt;width:26.85pt;height:17.7pt;z-index:251705344;visibility:visible;mso-wrap-style:square;mso-width-percent:0;mso-height-percent:0;mso-wrap-distance-left:9pt;mso-wrap-distance-top:0;mso-wrap-distance-right:9pt;mso-wrap-distance-bottom:0;mso-position-horizontal:absolute;mso-position-horizontal-relative:text;mso-position-vertical:absolute;mso-position-vertical-relative:text;mso-width-percent:0;mso-height-percent:0;mso-width-relative:margin;mso-height-relative:margin;v-text-anchor:middle" o:gfxdata="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" fillcolor="#4f81bd [3204]" strokecolor="#243f60 [1604]" strokeweight="2pt">
                 <v:textbox>
                   <w:txbxContent>
                     <w:p>
@@ -363,158 +661,7 @@
         <mc:AlternateContent>
           <mc:Choice Requires="wps">
             <w:drawing>
-              <wp:anchor distT="0" distB="0" distL="114300" distR="114300" simplePos="0" relativeHeight="251703296" behindDoc="0" locked="0" layoutInCell="1" allowOverlap="1" wp14:anchorId="793B8C9E" wp14:editId="7C8E78D0">
-                <wp:simplePos x="0" y="0"/>
-                <wp:positionH relativeFrom="column">
-                  <wp:posOffset>3774876</wp:posOffset>
-                </wp:positionH>
-                <wp:positionV relativeFrom="paragraph">
-                  <wp:posOffset>862965</wp:posOffset>
-                </wp:positionV>
-                <wp:extent cx="340995" cy="224790"/>
-                <wp:effectExtent l="0" t="0" r="20955" b="22860"/>
-                <wp:wrapNone/>
-                <wp:docPr id="24" name="Text Box 2"/>
-                <wp:cNvGraphicFramePr>
-                  <a:graphicFrameLocks xmlns:a="http://schemas.openxmlformats.org/drawingml/2006/main"/>
-                </wp:cNvGraphicFramePr>
-                <a:graphic xmlns:a="http://schemas.openxmlformats.org/drawingml/2006/main">
-                  <a:graphicData uri="http://schemas.microsoft.com/office/word/2010/wordprocessingShape">
-                    <wps:wsp>
-                      <wps:cNvSpPr txBox="1">
-                        <a:spLocks noChangeArrowheads="1"/>
-                      </wps:cNvSpPr>
-                      <wps:spPr bwMode="auto">
-                        <a:xfrm>
-                          <a:off x="0" y="0"/>
-                          <a:ext cx="340995" cy="224790"/>
-                        </a:xfrm>
-                        <a:prstGeom prst="rect">
-                          <a:avLst/>
-                        </a:prstGeom>
-                        <a:ln>
-                          <a:headEnd/>
-                          <a:tailEnd/>
-                        </a:ln>
-                      </wps:spPr>
-                      <wps:style>
-                        <a:lnRef idx="2">
-                          <a:schemeClr val="accent1">
-                            <a:shade val="50000"/>
-                          </a:schemeClr>
-                        </a:lnRef>
-                        <a:fillRef idx="1">
-                          <a:schemeClr val="accent1"/>
-                        </a:fillRef>
-                        <a:effectRef idx="0">
-                          <a:schemeClr val="accent1"/>
-                        </a:effectRef>
-                        <a:fontRef idx="minor">
-                          <a:schemeClr val="lt1"/>
-                        </a:fontRef>
-                      </wps:style>
-                      <wps:txbx>
-                        <w:txbxContent>
-                          <w:p>
-                            <w:pPr>
-                              <w:jc w:val="center"/>
-                              <w:rPr>
-                                <w:b/>
-                                <w:bCs/>
-                                <w:sz w:val="16"/>
-                                <w:szCs w:val="16"/>
-                              </w:rPr>
-                            </w:pPr>
-                            <w:r>
-                              <w:rPr>
-                                <w:b/>
-                                <w:bCs/>
-                                <w:sz w:val="16"/>
-                                <w:szCs w:val="16"/>
-                              </w:rPr>
-                              <w:t>R</w:t>
-                            </w:r>
-                            <w:r>
-                              <w:rPr>
-                                <w:b/>
-                                <w:bCs/>
-                                <w:sz w:val="16"/>
-                                <w:szCs w:val="16"/>
-                              </w:rPr>
-                              <w:t>5</w:t>
-                            </w:r>
-                          </w:p>
-                          <w:p/>
-                        </w:txbxContent>
-                      </wps:txbx>
-                      <wps:bodyPr rot="0" vert="horz" wrap="square" lIns="91440" tIns="45720" rIns="91440" bIns="45720" anchor="ctr" anchorCtr="0">
-                        <a:noAutofit/>
-                      </wps:bodyPr>
-                    </wps:wsp>
-                  </a:graphicData>
-                </a:graphic>
-                <wp14:sizeRelH relativeFrom="margin">
-                  <wp14:pctWidth>0</wp14:pctWidth>
-                </wp14:sizeRelH>
-                <wp14:sizeRelV relativeFrom="margin">
-                  <wp14:pctHeight>0</wp14:pctHeight>
-                </wp14:sizeRelV>
-              </wp:anchor>
-            </w:drawing>
-          </mc:Choice>
-          <mc:Fallback>
-            <w:pict>
-              <v:shape id="_x0000_s1028" type="#_x0000_t202" style="position:absolute;left:0;text-align:left;margin-left:297.25pt;margin-top:67.95pt;width:26.85pt;height:17.7pt;z-index:251703296;visibility:visible;mso-wrap-style:square;mso-width-percent:0;mso-height-percent:0;mso-wrap-distance-left:9pt;mso-wrap-distance-top:0;mso-wrap-distance-right:9pt;mso-wrap-distance-bottom:0;mso-position-horizontal:absolute;mso-position-horizontal-relative:text;mso-position-vertical:absolute;mso-position-vertical-relative:text;mso-width-percent:0;mso-height-percent:0;mso-width-relative:margin;mso-height-relative:margin;v-text-anchor:middle" o:gfxdata="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" fillcolor="#4f81bd [3204]" strokecolor="#243f60 [1604]" strokeweight="2pt">
-                <v:textbox>
-                  <w:txbxContent>
-                    <w:p>
-                      <w:pPr>
-                        <w:jc w:val="center"/>
-                        <w:rPr>
-                          <w:b/>
-                          <w:bCs/>
-                          <w:sz w:val="16"/>
-                          <w:szCs w:val="16"/>
-                        </w:rPr>
-                      </w:pPr>
-                      <w:r>
-                        <w:rPr>
-                          <w:b/>
-                          <w:bCs/>
-                          <w:sz w:val="16"/>
-                          <w:szCs w:val="16"/>
-                        </w:rPr>
-                        <w:t>R</w:t>
-                      </w:r>
-                      <w:r>
-                        <w:rPr>
-                          <w:b/>
-                          <w:bCs/>
-                          <w:sz w:val="16"/>
-                          <w:szCs w:val="16"/>
-                        </w:rPr>
-                        <w:t>5</w:t>
-                      </w:r>
-                    </w:p>
-                    <w:p/>
-                  </w:txbxContent>
-                </v:textbox>
-              </v:shape>
-            </w:pict>
-          </mc:Fallback>
-        </mc:AlternateContent>
-      </w:r>
-      <w:r>
-        <w:rPr>
-          <w:rFonts w:asciiTheme="majorBidi" w:hAnsiTheme="majorBidi" w:cstheme="majorBidi"/>
-          <w:noProof/>
-          <w:sz w:val="18"/>
-          <w:szCs w:val="18"/>
-        </w:rPr>
-        <mc:AlternateContent>
-          <mc:Choice Requires="wps">
-            <w:drawing>
-              <wp:anchor distT="0" distB="0" distL="114300" distR="114300" simplePos="0" relativeHeight="251667456" behindDoc="0" locked="0" layoutInCell="1" allowOverlap="1" wp14:anchorId="10406940" wp14:editId="12126E88">
+              <wp:anchor distT="0" distB="0" distL="114300" distR="114300" simplePos="0" relativeHeight="251667456" behindDoc="0" locked="0" layoutInCell="1" allowOverlap="1" wp14:anchorId="04C12865" wp14:editId="01375F38">
                 <wp:simplePos x="0" y="0"/>
                 <wp:positionH relativeFrom="column">
                   <wp:posOffset>3657600</wp:posOffset>
@@ -611,14 +758,6 @@
                                 <w:sz w:val="16"/>
                                 <w:szCs w:val="16"/>
                               </w:rPr>
-                              <w:t>#</w:t>
-                            </w:r>
-                            <w:r>
-                              <w:rPr>
-                                <w:rFonts w:cstheme="majorBidi"/>
-                                <w:sz w:val="16"/>
-                                <w:szCs w:val="16"/>
-                              </w:rPr>
                               <w:t>3</w:t>
                             </w:r>
                             <w:r>
@@ -649,7 +788,7 @@
           </mc:Choice>
           <mc:Fallback>
             <w:pict>
-              <v:shape id="_x0000_s1028" type="#_x0000_t202" style="position:absolute;left:0;text-align:left;margin-left:4in;margin-top:40.95pt;width:2in;height:54.1pt;z-index:251667456;visibility:visible;mso-wrap-style:square;mso-width-percent:0;mso-height-percent:0;mso-wrap-distance-left:9pt;mso-wrap-distance-top:0;mso-wrap-distance-right:9pt;mso-wrap-distance-bottom:0;mso-position-horizontal:absolute;mso-position-horizontal-relative:text;mso-position-vertical:absolute;mso-position-vertical-relative:text;mso-width-percent:0;mso-height-percent:0;mso-width-relative:margin;mso-height-relative:margin;v-text-anchor:middle" o:gfxdata="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" fillcolor="white [3201]" strokecolor="black [3200]" strokeweight="1.5pt">
+              <v:shape id="_x0000_s1030" type="#_x0000_t202" style="position:absolute;left:0;text-align:left;margin-left:4in;margin-top:40.95pt;width:2in;height:54.1pt;z-index:251667456;visibility:visible;mso-wrap-style:square;mso-width-percent:0;mso-height-percent:0;mso-wrap-distance-left:9pt;mso-wrap-distance-top:0;mso-wrap-distance-right:9pt;mso-wrap-distance-bottom:0;mso-position-horizontal:absolute;mso-position-horizontal-relative:text;mso-position-vertical:absolute;mso-position-vertical-relative:text;mso-width-percent:0;mso-height-percent:0;mso-width-relative:margin;mso-height-relative:margin;v-text-anchor:middle" o:gfxdata="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" fillcolor="white [3201]" strokecolor="black [3200]" strokeweight="1.5pt">
                 <v:textbox>
                   <w:txbxContent>
                     <w:p>
@@ -699,7 +838,7 @@
                           <w:sz w:val="16"/>
                           <w:szCs w:val="16"/>
                         </w:rPr>
-                        <w:t>#</w:t>
+                        <w:t>3</w:t>
                       </w:r>
                       <w:r>
                         <w:rPr>
@@ -707,164 +846,7 @@
                           <w:sz w:val="16"/>
                           <w:szCs w:val="16"/>
                         </w:rPr>
-                        <w:t>3</w:t>
-                      </w:r>
-                      <w:r>
-                        <w:rPr>
-                          <w:rFonts w:cstheme="majorBidi"/>
-                          <w:sz w:val="16"/>
-                          <w:szCs w:val="16"/>
-                        </w:rPr>
                         <w:t>)</w:t>
-                      </w:r>
-                    </w:p>
-                  </w:txbxContent>
-                </v:textbox>
-              </v:shape>
-            </w:pict>
-          </mc:Fallback>
-        </mc:AlternateContent>
-      </w:r>
-      <w:r>
-        <w:rPr>
-          <w:rFonts w:asciiTheme="majorBidi" w:hAnsiTheme="majorBidi" w:cstheme="majorBidi"/>
-          <w:noProof/>
-          <w:sz w:val="18"/>
-          <w:szCs w:val="18"/>
-        </w:rPr>
-        <mc:AlternateContent>
-          <mc:Choice Requires="wps">
-            <w:drawing>
-              <wp:anchor distT="0" distB="0" distL="114300" distR="114300" simplePos="0" relativeHeight="251701248" behindDoc="0" locked="0" layoutInCell="1" allowOverlap="1" wp14:anchorId="3914FC50" wp14:editId="75205EB4">
-                <wp:simplePos x="0" y="0"/>
-                <wp:positionH relativeFrom="column">
-                  <wp:posOffset>2725306</wp:posOffset>
-                </wp:positionH>
-                <wp:positionV relativeFrom="paragraph">
-                  <wp:posOffset>2129752</wp:posOffset>
-                </wp:positionV>
-                <wp:extent cx="340995" cy="224790"/>
-                <wp:effectExtent l="0" t="0" r="20955" b="22860"/>
-                <wp:wrapNone/>
-                <wp:docPr id="23" name="Text Box 2"/>
-                <wp:cNvGraphicFramePr>
-                  <a:graphicFrameLocks xmlns:a="http://schemas.openxmlformats.org/drawingml/2006/main"/>
-                </wp:cNvGraphicFramePr>
-                <a:graphic xmlns:a="http://schemas.openxmlformats.org/drawingml/2006/main">
-                  <a:graphicData uri="http://schemas.microsoft.com/office/word/2010/wordprocessingShape">
-                    <wps:wsp>
-                      <wps:cNvSpPr txBox="1">
-                        <a:spLocks noChangeArrowheads="1"/>
-                      </wps:cNvSpPr>
-                      <wps:spPr bwMode="auto">
-                        <a:xfrm>
-                          <a:off x="0" y="0"/>
-                          <a:ext cx="340995" cy="224790"/>
-                        </a:xfrm>
-                        <a:prstGeom prst="rect">
-                          <a:avLst/>
-                        </a:prstGeom>
-                        <a:ln>
-                          <a:headEnd/>
-                          <a:tailEnd/>
-                        </a:ln>
-                      </wps:spPr>
-                      <wps:style>
-                        <a:lnRef idx="2">
-                          <a:schemeClr val="accent1">
-                            <a:shade val="50000"/>
-                          </a:schemeClr>
-                        </a:lnRef>
-                        <a:fillRef idx="1">
-                          <a:schemeClr val="accent1"/>
-                        </a:fillRef>
-                        <a:effectRef idx="0">
-                          <a:schemeClr val="accent1"/>
-                        </a:effectRef>
-                        <a:fontRef idx="minor">
-                          <a:schemeClr val="lt1"/>
-                        </a:fontRef>
-                      </wps:style>
-                      <wps:txbx>
-                        <w:txbxContent>
-                          <w:p>
-                            <w:pPr>
-                              <w:jc w:val="center"/>
-                              <w:rPr>
-                                <w:b/>
-                                <w:bCs/>
-                                <w:sz w:val="16"/>
-                                <w:szCs w:val="16"/>
-                              </w:rPr>
-                            </w:pPr>
-                            <w:r>
-                              <w:rPr>
-                                <w:b/>
-                                <w:bCs/>
-                                <w:sz w:val="16"/>
-                                <w:szCs w:val="16"/>
-                              </w:rPr>
-                              <w:t>R</w:t>
-                            </w:r>
-                            <w:r>
-                              <w:rPr>
-                                <w:b/>
-                                <w:bCs/>
-                                <w:sz w:val="16"/>
-                                <w:szCs w:val="16"/>
-                              </w:rPr>
-                              <w:t>4</w:t>
-                            </w:r>
-                          </w:p>
-                        </w:txbxContent>
-                      </wps:txbx>
-                      <wps:bodyPr rot="0" vert="horz" wrap="square" lIns="91440" tIns="45720" rIns="91440" bIns="45720" anchor="ctr" anchorCtr="0">
-                        <a:noAutofit/>
-                      </wps:bodyPr>
-                    </wps:wsp>
-                  </a:graphicData>
-                </a:graphic>
-                <wp14:sizeRelH relativeFrom="margin">
-                  <wp14:pctWidth>0</wp14:pctWidth>
-                </wp14:sizeRelH>
-                <wp14:sizeRelV relativeFrom="margin">
-                  <wp14:pctHeight>0</wp14:pctHeight>
-                </wp14:sizeRelV>
-              </wp:anchor>
-            </w:drawing>
-          </mc:Choice>
-          <mc:Fallback>
-            <w:pict>
-              <v:shape id="_x0000_s1029" type="#_x0000_t202" style="position:absolute;left:0;text-align:left;margin-left:214.6pt;margin-top:167.7pt;width:26.85pt;height:17.7pt;z-index:251701248;visibility:visible;mso-wrap-style:square;mso-width-percent:0;mso-height-percent:0;mso-wrap-distance-left:9pt;mso-wrap-distance-top:0;mso-wrap-distance-right:9pt;mso-wrap-distance-bottom:0;mso-position-horizontal:absolute;mso-position-horizontal-relative:text;mso-position-vertical:absolute;mso-position-vertical-relative:text;mso-width-percent:0;mso-height-percent:0;mso-width-relative:margin;mso-height-relative:margin;v-text-anchor:middle" o:gfxdata="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" fillcolor="#4f81bd [3204]" strokecolor="#243f60 [1604]" strokeweight="2pt">
-                <v:textbox>
-                  <w:txbxContent>
-                    <w:p>
-                      <w:pPr>
-                        <w:jc w:val="center"/>
-                        <w:rPr>
-                          <w:b/>
-                          <w:bCs/>
-                          <w:sz w:val="16"/>
-                          <w:szCs w:val="16"/>
-                        </w:rPr>
-                      </w:pPr>
-                      <w:r>
-                        <w:rPr>
-                          <w:b/>
-                          <w:bCs/>
-                          <w:sz w:val="16"/>
-                          <w:szCs w:val="16"/>
-                        </w:rPr>
-                        <w:t>R</w:t>
-                      </w:r>
-                      <w:r>
-                        <w:rPr>
-                          <w:b/>
-                          <w:bCs/>
-                          <w:sz w:val="16"/>
-                          <w:szCs w:val="16"/>
-                        </w:rPr>
-                        <w:t>4</w:t>
                       </w:r>
                     </w:p>
                   </w:txbxContent>
@@ -1122,7 +1104,7 @@
                                 <w:sz w:val="16"/>
                                 <w:szCs w:val="16"/>
                               </w:rPr>
-                              <w:t>(Contribution #</w:t>
+                              <w:t xml:space="preserve">(Contribution </w:t>
                             </w:r>
                             <w:r>
                               <w:rPr>
@@ -1140,6 +1122,8 @@
                               </w:rPr>
                               <w:t>)</w:t>
                             </w:r>
+                            <w:bookmarkStart w:id="0" w:name="_GoBack"/>
+                            <w:bookmarkEnd w:id="0"/>
                           </w:p>
                         </w:txbxContent>
                       </wps:txbx>
@@ -1160,7 +1144,7 @@
           </mc:Choice>
           <mc:Fallback>
             <w:pict>
-              <v:shape id="_x0000_s1031" type="#_x0000_t202" style="position:absolute;left:0;text-align:left;margin-left:170.85pt;margin-top:122.1pt;width:117.1pt;height:71.95pt;z-index:251665408;visibility:visible;mso-wrap-style:square;mso-width-percent:0;mso-height-percent:0;mso-wrap-distance-left:9pt;mso-wrap-distance-top:0;mso-wrap-distance-right:9pt;mso-wrap-distance-bottom:0;mso-position-horizontal:absolute;mso-position-horizontal-relative:text;mso-position-vertical:absolute;mso-position-vertical-relative:text;mso-width-percent:0;mso-height-percent:0;mso-width-relative:margin;mso-height-relative:margin;v-text-anchor:top" o:gfxdata="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" fillcolor="white [3201]" strokecolor="black [3200]" strokeweight="1.5pt">
+              <v:shape id="_x0000_s1032" type="#_x0000_t202" style="position:absolute;left:0;text-align:left;margin-left:170.85pt;margin-top:122.1pt;width:117.1pt;height:71.95pt;z-index:251665408;visibility:visible;mso-wrap-style:square;mso-width-percent:0;mso-height-percent:0;mso-wrap-distance-left:9pt;mso-wrap-distance-top:0;mso-wrap-distance-right:9pt;mso-wrap-distance-bottom:0;mso-position-horizontal:absolute;mso-position-horizontal-relative:text;mso-position-vertical:absolute;mso-position-vertical-relative:text;mso-width-percent:0;mso-height-percent:0;mso-width-relative:margin;mso-height-relative:margin;v-text-anchor:top" o:gfxdata="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" fillcolor="white [3201]" strokecolor="black [3200]" strokeweight="1.5pt">
                 <v:textbox>
                   <w:txbxContent>
                     <w:p>
@@ -1202,7 +1186,7 @@
                           <w:sz w:val="16"/>
                           <w:szCs w:val="16"/>
                         </w:rPr>
-                        <w:t>(Contribution #</w:t>
+                        <w:t xml:space="preserve">(Contribution </w:t>
                       </w:r>
                       <w:r>
                         <w:rPr>
@@ -1615,7 +1599,7 @@
                                 <w:sz w:val="16"/>
                                 <w:szCs w:val="16"/>
                               </w:rPr>
-                              <w:t>(Contribution #1)</w:t>
+                              <w:t>(Contribution 1)</w:t>
                             </w:r>
                           </w:p>
                         </w:txbxContent>
@@ -1637,7 +1621,7 @@
           </mc:Choice>
           <mc:Fallback>
             <w:pict>
-              <v:shape id="_x0000_s1034" type="#_x0000_t202" style="position:absolute;left:0;text-align:left;margin-left:36pt;margin-top:121.55pt;width:126.05pt;height:72.5pt;z-index:251663360;visibility:visible;mso-wrap-style:square;mso-width-percent:0;mso-height-percent:0;mso-wrap-distance-left:9pt;mso-wrap-distance-top:0;mso-wrap-distance-right:9pt;mso-wrap-distance-bottom:0;mso-position-horizontal:absolute;mso-position-horizontal-relative:text;mso-position-vertical:absolute;mso-position-vertical-relative:text;mso-width-percent:0;mso-height-percent:0;mso-width-relative:margin;mso-height-relative:margin;v-text-anchor:top" o:gfxdata="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" fillcolor="white [3201]" strokecolor="black [3200]" strokeweight="1.5pt">
+              <v:shape id="_x0000_s1035" type="#_x0000_t202" style="position:absolute;left:0;text-align:left;margin-left:36pt;margin-top:121.55pt;width:126.05pt;height:72.5pt;z-index:251663360;visibility:visible;mso-wrap-style:square;mso-width-percent:0;mso-height-percent:0;mso-wrap-distance-left:9pt;mso-wrap-distance-top:0;mso-wrap-distance-right:9pt;mso-wrap-distance-bottom:0;mso-position-horizontal:absolute;mso-position-horizontal-relative:text;mso-position-vertical:absolute;mso-position-vertical-relative:text;mso-width-percent:0;mso-height-percent:0;mso-width-relative:margin;mso-height-relative:margin;v-text-anchor:top" o:gfxdata="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" fillcolor="white [3201]" strokecolor="black [3200]" strokeweight="1.5pt">
                 <v:textbox>
                   <w:txbxContent>
                     <w:p>
@@ -1687,7 +1671,7 @@
                           <w:sz w:val="16"/>
                           <w:szCs w:val="16"/>
                         </w:rPr>
-                        <w:t>(Contribution #1)</w:t>
+                        <w:t>(Contribution 1)</w:t>
                       </w:r>
                     </w:p>
                   </w:txbxContent>
@@ -1940,7 +1924,7 @@
                                 <w:sz w:val="16"/>
                                 <w:szCs w:val="16"/>
                               </w:rPr>
-                              <w:t>(Contribution #1</w:t>
+                              <w:t>(Contribution</w:t>
                             </w:r>
                             <w:r>
                               <w:rPr>
@@ -1948,7 +1932,39 @@
                                 <w:sz w:val="16"/>
                                 <w:szCs w:val="16"/>
                               </w:rPr>
-                              <w:t>, #2</w:t>
+                              <w:t>s</w:t>
+                            </w:r>
+                            <w:r>
+                              <w:rPr>
+                                <w:rFonts w:cstheme="majorBidi"/>
+                                <w:sz w:val="16"/>
+                                <w:szCs w:val="16"/>
+                              </w:rPr>
+                              <w:t xml:space="preserve"> 1</w:t>
+                            </w:r>
+                            <w:r>
+                              <w:rPr>
+                                <w:rFonts w:cstheme="majorBidi"/>
+                                <w:sz w:val="16"/>
+                                <w:szCs w:val="16"/>
+                              </w:rPr>
+                              <w:t>,</w:t>
+                            </w:r>
+                            <w:r>
+                              <w:rPr>
+                                <w:rFonts w:cstheme="majorBidi"/>
+                                <w:sz w:val="16"/>
+                                <w:szCs w:val="16"/>
+                              </w:rPr>
+                              <w:t xml:space="preserve"> </w:t>
+                            </w:r>
+                            <w:r>
+                              <w:rPr>
+                                <w:rFonts w:cstheme="majorBidi"/>
+                                <w:sz w:val="16"/>
+                                <w:szCs w:val="16"/>
+                              </w:rPr>
+                              <w:t>2</w:t>
                             </w:r>
                             <w:r>
                               <w:rPr>
@@ -1978,7 +1994,7 @@
           </mc:Choice>
           <mc:Fallback>
             <w:pict>
-              <v:shape id="_x0000_s1035" type="#_x0000_t202" style="position:absolute;left:0;text-align:left;margin-left:98.85pt;margin-top:40.95pt;width:134.65pt;height:54.1pt;z-index:251674624;visibility:visible;mso-wrap-style:square;mso-width-percent:0;mso-height-percent:0;mso-wrap-distance-left:9pt;mso-wrap-distance-top:0;mso-wrap-distance-right:9pt;mso-wrap-distance-bottom:0;mso-position-horizontal:absolute;mso-position-horizontal-relative:text;mso-position-vertical:absolute;mso-position-vertical-relative:text;mso-width-percent:0;mso-height-percent:0;mso-width-relative:margin;mso-height-relative:margin;v-text-anchor:middle" o:gfxdata="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" fillcolor="white [3201]" strokecolor="black [3200]" strokeweight="1.5pt">
+              <v:shape id="_x0000_s1036" type="#_x0000_t202" style="position:absolute;left:0;text-align:left;margin-left:98.85pt;margin-top:40.95pt;width:134.65pt;height:54.1pt;z-index:251674624;visibility:visible;mso-wrap-style:square;mso-width-percent:0;mso-height-percent:0;mso-wrap-distance-left:9pt;mso-wrap-distance-top:0;mso-wrap-distance-right:9pt;mso-wrap-distance-bottom:0;mso-position-horizontal:absolute;mso-position-horizontal-relative:text;mso-position-vertical:absolute;mso-position-vertical-relative:text;mso-width-percent:0;mso-height-percent:0;mso-width-relative:margin;mso-height-relative:margin;v-text-anchor:middle" o:gfxdata="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" fillcolor="white [3201]" strokecolor="black [3200]" strokeweight="1.5pt">
                 <v:textbox>
                   <w:txbxContent>
                     <w:p>
@@ -2020,7 +2036,7 @@
                           <w:sz w:val="16"/>
                           <w:szCs w:val="16"/>
                         </w:rPr>
-                        <w:t>(Contribution #1</w:t>
+                        <w:t>(Contribution</w:t>
                       </w:r>
                       <w:r>
                         <w:rPr>
@@ -2028,7 +2044,39 @@
                           <w:sz w:val="16"/>
                           <w:szCs w:val="16"/>
                         </w:rPr>
-                        <w:t>, #2</w:t>
+                        <w:t>s</w:t>
+                      </w:r>
+                      <w:r>
+                        <w:rPr>
+                          <w:rFonts w:cstheme="majorBidi"/>
+                          <w:sz w:val="16"/>
+                          <w:szCs w:val="16"/>
+                        </w:rPr>
+                        <w:t xml:space="preserve"> 1</w:t>
+                      </w:r>
+                      <w:r>
+                        <w:rPr>
+                          <w:rFonts w:cstheme="majorBidi"/>
+                          <w:sz w:val="16"/>
+                          <w:szCs w:val="16"/>
+                        </w:rPr>
+                        <w:t>,</w:t>
+                      </w:r>
+                      <w:r>
+                        <w:rPr>
+                          <w:rFonts w:cstheme="majorBidi"/>
+                          <w:sz w:val="16"/>
+                          <w:szCs w:val="16"/>
+                        </w:rPr>
+                        <w:t xml:space="preserve"> </w:t>
+                      </w:r>
+                      <w:r>
+                        <w:rPr>
+                          <w:rFonts w:cstheme="majorBidi"/>
+                          <w:sz w:val="16"/>
+                          <w:szCs w:val="16"/>
+                        </w:rPr>
+                        <w:t>2</w:t>
                       </w:r>
                       <w:r>
                         <w:rPr>
